--- a/data/cell_cycle_templete.docx
+++ b/data/cell_cycle_templete.docx
@@ -6,386 +6,672 @@
       <w:bookmarkStart w:id="0" w:name="_GoBack"/>
       <w:bookmarkEnd w:id="0"/>
     </w:p>
-    <w:p xmlns:w="http://schemas.openxmlformats.org/wordprocessingml/2006/main" xmlns:wp="http://schemas.openxmlformats.org/drawingml/2006/wordprocessingDrawing" xmlns:r="http://schemas.openxmlformats.org/officeDocument/2006/relationships" xmlns:w14="http://schemas.microsoft.com/office/word/2010/wordml">
-      <w:pPr>
-        <w:pStyle w:val="a"/>
-      </w:pPr>
-      <w:bookmarkStart xmlns:w="http://schemas.openxmlformats.org/wordprocessingml/2006/main" w:id="c7dd76fe-dcf1-436a-bcc4-b21882c8a4a7" w:name="contract_num"/>
-      <w:r>
-        <w:t xml:space="preserve"/>
-      </w:r>
-      <w:bookmarkEnd xmlns:w="http://schemas.openxmlformats.org/wordprocessingml/2006/main" w:id="c7dd76fe-dcf1-436a-bcc4-b21882c8a4a7"/>
-    </w:p>
-    <w:p xmlns:w="http://schemas.openxmlformats.org/wordprocessingml/2006/main" xmlns:wp="http://schemas.openxmlformats.org/drawingml/2006/wordprocessingDrawing" xmlns:r="http://schemas.openxmlformats.org/officeDocument/2006/relationships" xmlns:w14="http://schemas.microsoft.com/office/word/2010/wordml">
-      <w:pPr>
-        <w:pStyle w:val="a"/>
-      </w:pPr>
-      <w:r>
-        <w:t xml:space="preserve"/>
-      </w:r>
-    </w:p>
-    <w:p xmlns:w="http://schemas.openxmlformats.org/wordprocessingml/2006/main" xmlns:wp="http://schemas.openxmlformats.org/drawingml/2006/wordprocessingDrawing" xmlns:r="http://schemas.openxmlformats.org/officeDocument/2006/relationships" xmlns:w14="http://schemas.microsoft.com/office/word/2010/wordml">
-      <w:pPr>
-        <w:pStyle w:val="a"/>
-      </w:pPr>
-      <w:r>
-        <w:t xml:space="preserve"/>
-      </w:r>
-    </w:p>
-    <w:p xmlns:w="http://schemas.openxmlformats.org/wordprocessingml/2006/main" xmlns:wp="http://schemas.openxmlformats.org/drawingml/2006/wordprocessingDrawing" xmlns:r="http://schemas.openxmlformats.org/officeDocument/2006/relationships" xmlns:w14="http://schemas.microsoft.com/office/word/2010/wordml">
-      <w:pPr>
-        <w:pStyle w:val="a"/>
-      </w:pPr>
-      <w:r>
-        <w:t xml:space="preserve"/>
-      </w:r>
-    </w:p>
-    <w:p xmlns:w="http://schemas.openxmlformats.org/wordprocessingml/2006/main" xmlns:wp="http://schemas.openxmlformats.org/drawingml/2006/wordprocessingDrawing" xmlns:r="http://schemas.openxmlformats.org/officeDocument/2006/relationships" xmlns:w14="http://schemas.microsoft.com/office/word/2010/wordml">
+    <w:p>
+      <w:bookmarkStart w:id="1" w:name="contract_num"/>
+      <w:bookmarkEnd w:id="1"/>
+    </w:p>
+    <w:p/>
+    <w:p/>
+    <w:p/>
+    <w:p>
       <w:pPr>
         <w:pStyle w:val="a3"/>
-      </w:pPr>
-      <w:r>
-        <w:t xml:space="preserve">项目结题报告</w:t>
-      </w:r>
-    </w:p>
-    <w:p xmlns:w="http://schemas.openxmlformats.org/wordprocessingml/2006/main" xmlns:wp="http://schemas.openxmlformats.org/drawingml/2006/wordprocessingDrawing" xmlns:r="http://schemas.openxmlformats.org/officeDocument/2006/relationships" xmlns:w14="http://schemas.microsoft.com/office/word/2010/wordml">
-      <w:pPr>
-        <w:pStyle w:val="a"/>
-      </w:pPr>
-      <w:r>
-        <w:t xml:space="preserve"/>
-      </w:r>
-    </w:p>
-    <w:p xmlns:w="http://schemas.openxmlformats.org/wordprocessingml/2006/main" xmlns:wp="http://schemas.openxmlformats.org/drawingml/2006/wordprocessingDrawing" xmlns:r="http://schemas.openxmlformats.org/officeDocument/2006/relationships" xmlns:w14="http://schemas.microsoft.com/office/word/2010/wordml">
-      <w:pPr>
-        <w:pStyle w:val="a"/>
-      </w:pPr>
-      <w:r>
-        <w:t xml:space="preserve"/>
-      </w:r>
-    </w:p>
-    <w:p xmlns:w="http://schemas.openxmlformats.org/wordprocessingml/2006/main" xmlns:wp="http://schemas.openxmlformats.org/drawingml/2006/wordprocessingDrawing" xmlns:r="http://schemas.openxmlformats.org/officeDocument/2006/relationships" xmlns:w14="http://schemas.microsoft.com/office/word/2010/wordml">
+        <w:rPr>
+          <w:lang w:eastAsia="zh-CN"/>
+        </w:rPr>
+      </w:pPr>
+      <w:r>
+        <w:rPr>
+          <w:lang w:eastAsia="zh-CN"/>
+        </w:rPr>
+        <w:t>项目结题报告</w:t>
+      </w:r>
+    </w:p>
+    <w:p/>
+    <w:p/>
+    <w:p>
       <w:pPr>
         <w:pStyle w:val="a5"/>
-      </w:pPr>
-      <w:r>
-        <w:t xml:space="preserve">项目名称：细胞周期实验</w:t>
-      </w:r>
-    </w:p>
-    <w:p xmlns:w="http://schemas.openxmlformats.org/wordprocessingml/2006/main" xmlns:wp="http://schemas.openxmlformats.org/drawingml/2006/wordprocessingDrawing" xmlns:r="http://schemas.openxmlformats.org/officeDocument/2006/relationships" xmlns:w14="http://schemas.microsoft.com/office/word/2010/wordml">
-      <w:pPr>
-        <w:pStyle w:val="a"/>
-      </w:pPr>
-      <w:r>
-        <w:t xml:space="preserve"/>
-      </w:r>
-    </w:p>
-    <w:p xmlns:w="http://schemas.openxmlformats.org/wordprocessingml/2006/main" xmlns:wp="http://schemas.openxmlformats.org/drawingml/2006/wordprocessingDrawing" xmlns:r="http://schemas.openxmlformats.org/officeDocument/2006/relationships" xmlns:w14="http://schemas.microsoft.com/office/word/2010/wordml">
-      <w:pPr>
-        <w:pStyle w:val="a"/>
-      </w:pPr>
-      <w:r>
-        <w:t xml:space="preserve"/>
-      </w:r>
-    </w:p>
-    <w:p xmlns:w="http://schemas.openxmlformats.org/wordprocessingml/2006/main" xmlns:wp="http://schemas.openxmlformats.org/drawingml/2006/wordprocessingDrawing" xmlns:r="http://schemas.openxmlformats.org/officeDocument/2006/relationships" xmlns:w14="http://schemas.microsoft.com/office/word/2010/wordml">
-      <w:pPr>
-        <w:pStyle w:val="a"/>
-      </w:pPr>
-      <w:bookmarkStart xmlns:w="http://schemas.openxmlformats.org/wordprocessingml/2006/main" w:id="2d8fb526-e31e-4240-9567-1c06c13e703a" w:name="date"/>
-      <w:r>
-        <w:t xml:space="preserve"/>
-      </w:r>
-      <w:bookmarkEnd xmlns:w="http://schemas.openxmlformats.org/wordprocessingml/2006/main" w:id="2d8fb526-e31e-4240-9567-1c06c13e703a"/>
-    </w:p>
-    <w:p xmlns:w="http://schemas.openxmlformats.org/wordprocessingml/2006/main" xmlns:wp="http://schemas.openxmlformats.org/drawingml/2006/wordprocessingDrawing" xmlns:r="http://schemas.openxmlformats.org/officeDocument/2006/relationships" xmlns:w14="http://schemas.microsoft.com/office/word/2010/wordml">
-      <w:pPr/>
+        <w:rPr>
+          <w:lang w:eastAsia="zh-CN"/>
+        </w:rPr>
+      </w:pPr>
+      <w:r>
+        <w:rPr>
+          <w:lang w:eastAsia="zh-CN"/>
+        </w:rPr>
+        <w:t>项目名称：细胞周期实验</w:t>
+      </w:r>
+    </w:p>
+    <w:p/>
+    <w:p/>
+    <w:p>
+      <w:bookmarkStart w:id="2" w:name="date"/>
+      <w:bookmarkEnd w:id="2"/>
+    </w:p>
+    <w:p>
       <w:r>
         <w:br w:type="page"/>
       </w:r>
     </w:p>
-    <w:p xmlns:w="http://schemas.openxmlformats.org/wordprocessingml/2006/main" xmlns:wp="http://schemas.openxmlformats.org/drawingml/2006/wordprocessingDrawing" xmlns:r="http://schemas.openxmlformats.org/officeDocument/2006/relationships" xmlns:w14="http://schemas.microsoft.com/office/word/2010/wordml">
+    <w:p>
       <w:pPr>
         <w:pStyle w:val="1"/>
       </w:pPr>
       <w:r>
-        <w:t xml:space="preserve">仪器与试剂</w:t>
-      </w:r>
-    </w:p>
-    <w:p xmlns:w="http://schemas.openxmlformats.org/wordprocessingml/2006/main" xmlns:wp="http://schemas.openxmlformats.org/drawingml/2006/wordprocessingDrawing" xmlns:r="http://schemas.openxmlformats.org/officeDocument/2006/relationships" xmlns:w14="http://schemas.microsoft.com/office/word/2010/wordml">
+        <w:lastRenderedPageBreak/>
+        <w:t>仪器与试剂</w:t>
+      </w:r>
+    </w:p>
+    <w:p>
       <w:pPr>
         <w:pStyle w:val="2"/>
       </w:pPr>
       <w:r>
-        <w:t xml:space="preserve">实验仪器</w:t>
-      </w:r>
-    </w:p>
-    <w:p xmlns:w="http://schemas.openxmlformats.org/wordprocessingml/2006/main" xmlns:wp="http://schemas.openxmlformats.org/drawingml/2006/wordprocessingDrawing" xmlns:r="http://schemas.openxmlformats.org/officeDocument/2006/relationships" xmlns:w14="http://schemas.microsoft.com/office/word/2010/wordml">
-      <w:pPr>
-        <w:pStyle w:val="a"/>
-      </w:pPr>
-      <w:bookmarkStart xmlns:w="http://schemas.openxmlformats.org/wordprocessingml/2006/main" w:id="0cb2ee74-5e7e-4b6a-8975-c843c9a17d90" w:name="equipment_info"/>
-      <w:r>
-        <w:t xml:space="preserve"/>
-      </w:r>
-      <w:bookmarkEnd xmlns:w="http://schemas.openxmlformats.org/wordprocessingml/2006/main" w:id="0cb2ee74-5e7e-4b6a-8975-c843c9a17d90"/>
-    </w:p>
-    <w:p xmlns:w="http://schemas.openxmlformats.org/wordprocessingml/2006/main" xmlns:wp="http://schemas.openxmlformats.org/drawingml/2006/wordprocessingDrawing" xmlns:r="http://schemas.openxmlformats.org/officeDocument/2006/relationships" xmlns:w14="http://schemas.microsoft.com/office/word/2010/wordml">
+        <w:t>实验仪器</w:t>
+      </w:r>
+    </w:p>
+    <w:p>
+      <w:bookmarkStart w:id="3" w:name="equipment_info"/>
+      <w:bookmarkEnd w:id="3"/>
+    </w:p>
+    <w:p>
       <w:pPr>
         <w:pStyle w:val="2"/>
       </w:pPr>
       <w:r>
-        <w:t xml:space="preserve">实验试剂</w:t>
-      </w:r>
-    </w:p>
-    <w:p xmlns:w="http://schemas.openxmlformats.org/wordprocessingml/2006/main" xmlns:wp="http://schemas.openxmlformats.org/drawingml/2006/wordprocessingDrawing" xmlns:r="http://schemas.openxmlformats.org/officeDocument/2006/relationships" xmlns:w14="http://schemas.microsoft.com/office/word/2010/wordml">
-      <w:pPr>
-        <w:pStyle w:val="a"/>
-      </w:pPr>
-      <w:bookmarkStart xmlns:w="http://schemas.openxmlformats.org/wordprocessingml/2006/main" w:id="9061abf1-4bc7-4477-83cf-e1e8be52688c" w:name="regent_info"/>
-      <w:r>
-        <w:t xml:space="preserve"/>
-      </w:r>
-      <w:bookmarkEnd xmlns:w="http://schemas.openxmlformats.org/wordprocessingml/2006/main" w:id="9061abf1-4bc7-4477-83cf-e1e8be52688c"/>
-    </w:p>
-    <w:p xmlns:w="http://schemas.openxmlformats.org/wordprocessingml/2006/main" xmlns:wp="http://schemas.openxmlformats.org/drawingml/2006/wordprocessingDrawing" xmlns:r="http://schemas.openxmlformats.org/officeDocument/2006/relationships" xmlns:w14="http://schemas.microsoft.com/office/word/2010/wordml">
-      <w:pPr/>
+        <w:t>实验试剂</w:t>
+      </w:r>
+    </w:p>
+    <w:p>
+      <w:bookmarkStart w:id="4" w:name="regent_info"/>
+      <w:bookmarkEnd w:id="4"/>
+    </w:p>
+    <w:p>
       <w:r>
         <w:br w:type="page"/>
       </w:r>
     </w:p>
-    <w:p xmlns:w="http://schemas.openxmlformats.org/wordprocessingml/2006/main" xmlns:wp="http://schemas.openxmlformats.org/drawingml/2006/wordprocessingDrawing" xmlns:r="http://schemas.openxmlformats.org/officeDocument/2006/relationships" xmlns:w14="http://schemas.microsoft.com/office/word/2010/wordml">
+    <w:p>
       <w:pPr>
         <w:pStyle w:val="1"/>
       </w:pPr>
       <w:r>
-        <w:t xml:space="preserve">实验方法和分组</w:t>
-      </w:r>
-    </w:p>
-    <w:p xmlns:w="http://schemas.openxmlformats.org/wordprocessingml/2006/main" xmlns:wp="http://schemas.openxmlformats.org/drawingml/2006/wordprocessingDrawing" xmlns:r="http://schemas.openxmlformats.org/officeDocument/2006/relationships" xmlns:w14="http://schemas.microsoft.com/office/word/2010/wordml">
+        <w:lastRenderedPageBreak/>
+        <w:t>实验方法和分组</w:t>
+      </w:r>
+    </w:p>
+    <w:p>
       <w:pPr>
         <w:pStyle w:val="2"/>
       </w:pPr>
       <w:r>
-        <w:t xml:space="preserve">实验方法</w:t>
-      </w:r>
-    </w:p>
-    <w:p xmlns:w="http://schemas.openxmlformats.org/wordprocessingml/2006/main" xmlns:wp="http://schemas.openxmlformats.org/drawingml/2006/wordprocessingDrawing" xmlns:r="http://schemas.openxmlformats.org/officeDocument/2006/relationships" xmlns:w14="http://schemas.microsoft.com/office/word/2010/wordml">
+        <w:t>实验方法</w:t>
+      </w:r>
+    </w:p>
+    <w:p>
       <w:pPr>
         <w:pStyle w:val="chinesestyle"/>
-      </w:pPr>
-      <w:r>
-        <w:t xml:space="preserve">实验原理：细胞周期（Cell Cycle)：是指细胞从前一次分裂结束起到下一次分裂结束为止的活动过程，通常由 G0/G1 期、S 期、G2/M 期组成。G0/G1 期：二倍体细胞的 DNA 含量(2N)。S 期：DNA 开始合成，这时细胞核内 DNA 的含量介于 G1 期和 G2 期之间。G2/M 期：DNA 复制结束成为 4 倍体（4N）。碘化丙啶(Propidium, PI)为插入性核酸荧光染料，能选择性的嵌入核酸 DNA 或RNA 双链螺旋的碱基之间，产生红色荧光，并且荧光强度和所嵌入的核酸含量成正比。细胞周期检测时，首先用 RNA 酶将 RNA 消化排除影响，通过流式细胞术检测 PI 荧光强度直接反映细胞各时相的 DNA 分布状态，从而计算出各时相的百分率。
-                 </w:t>
-      </w:r>
-    </w:p>
-    <w:p xmlns:w="http://schemas.openxmlformats.org/wordprocessingml/2006/main" xmlns:wp="http://schemas.openxmlformats.org/drawingml/2006/wordprocessingDrawing" xmlns:r="http://schemas.openxmlformats.org/officeDocument/2006/relationships" xmlns:w14="http://schemas.microsoft.com/office/word/2010/wordml">
-      <w:pPr>
-        <w:pStyle w:val="a"/>
-      </w:pPr>
-      <w:r>
-        <w:t xml:space="preserve"/>
-      </w:r>
-    </w:p>
-    <w:p xmlns:w="http://schemas.openxmlformats.org/wordprocessingml/2006/main" xmlns:wp="http://schemas.openxmlformats.org/drawingml/2006/wordprocessingDrawing" xmlns:r="http://schemas.openxmlformats.org/officeDocument/2006/relationships" xmlns:w14="http://schemas.microsoft.com/office/word/2010/wordml">
+        <w:ind w:firstLine="420"/>
+      </w:pPr>
+      <w:r>
+        <w:t>实验原理：细胞周期（</w:t>
+      </w:r>
+      <w:r>
+        <w:t>Cell Cycle)</w:t>
+      </w:r>
+      <w:r>
+        <w:t>：是指细胞从前一次分裂结束起到下一次分裂结束为止的活动过程，通常由</w:t>
+      </w:r>
+      <w:r>
+        <w:t xml:space="preserve"> G0/G1 </w:t>
+      </w:r>
+      <w:r>
+        <w:t>期、</w:t>
+      </w:r>
+      <w:r>
+        <w:t xml:space="preserve">S </w:t>
+      </w:r>
+      <w:r>
+        <w:t>期、</w:t>
+      </w:r>
+      <w:r>
+        <w:t xml:space="preserve">G2/M </w:t>
+      </w:r>
+      <w:r>
+        <w:t>期组成。</w:t>
+      </w:r>
+      <w:r>
+        <w:t xml:space="preserve">G0/G1 </w:t>
+      </w:r>
+      <w:r>
+        <w:t>期：二倍体细胞的</w:t>
+      </w:r>
+      <w:r>
+        <w:t xml:space="preserve"> DNA </w:t>
+      </w:r>
+      <w:r>
+        <w:t>含量</w:t>
+      </w:r>
+      <w:r>
+        <w:t>(2N)</w:t>
+      </w:r>
+      <w:r>
+        <w:t>。</w:t>
+      </w:r>
+      <w:r>
+        <w:t xml:space="preserve">S </w:t>
+      </w:r>
+      <w:r>
+        <w:t>期：</w:t>
+      </w:r>
+      <w:r>
+        <w:t xml:space="preserve">DNA </w:t>
+      </w:r>
+      <w:r>
+        <w:t>开始合成，这时细胞核内</w:t>
+      </w:r>
+      <w:r>
+        <w:t xml:space="preserve"> DNA </w:t>
+      </w:r>
+      <w:r>
+        <w:t>的含量介于</w:t>
+      </w:r>
+      <w:r>
+        <w:t xml:space="preserve"> G1 </w:t>
+      </w:r>
+      <w:r>
+        <w:t>期和</w:t>
+      </w:r>
+      <w:r>
+        <w:t xml:space="preserve"> G2 </w:t>
+      </w:r>
+      <w:r>
+        <w:t>期之间。</w:t>
+      </w:r>
+      <w:r>
+        <w:t xml:space="preserve">G2/M </w:t>
+      </w:r>
+      <w:r>
+        <w:t>期：</w:t>
+      </w:r>
+      <w:r>
+        <w:t xml:space="preserve">DNA </w:t>
+      </w:r>
+      <w:r>
+        <w:t>复制结束成为</w:t>
+      </w:r>
+      <w:r>
+        <w:t xml:space="preserve"> 4 </w:t>
+      </w:r>
+      <w:r>
+        <w:t>倍体（</w:t>
+      </w:r>
+      <w:r>
+        <w:t>4N</w:t>
+      </w:r>
+      <w:r>
+        <w:t>）。碘化丙啶</w:t>
+      </w:r>
+      <w:r>
+        <w:t>(Propidium, PI)</w:t>
+      </w:r>
+      <w:r>
+        <w:t>为插入性核酸荧光染料，能选择性的嵌入核酸</w:t>
+      </w:r>
+      <w:r>
+        <w:t xml:space="preserve"> DNA </w:t>
+      </w:r>
+      <w:r>
+        <w:t>或</w:t>
+      </w:r>
+      <w:r>
+        <w:t xml:space="preserve">RNA </w:t>
+      </w:r>
+      <w:r>
+        <w:t>双链螺旋的碱基之间，产生红色荧光，并且荧光强度和所嵌入的核酸含量成正比。细胞周期检测时，首先用</w:t>
+      </w:r>
+      <w:r>
+        <w:t xml:space="preserve"> RNA </w:t>
+      </w:r>
+      <w:r>
+        <w:t>酶将</w:t>
+      </w:r>
+      <w:r>
+        <w:t xml:space="preserve"> RNA </w:t>
+      </w:r>
+      <w:r>
+        <w:t>消化排除影响，通过流式细胞术检测</w:t>
+      </w:r>
+      <w:r>
+        <w:t xml:space="preserve"> PI </w:t>
+      </w:r>
+      <w:r>
+        <w:t>荧光强度直接反映细胞各时相的</w:t>
+      </w:r>
+      <w:r>
+        <w:t xml:space="preserve"> DNA </w:t>
+      </w:r>
+      <w:r>
+        <w:t>分布状态，从而计算出各时相的百分率。</w:t>
+      </w:r>
+      <w:r>
+        <w:t xml:space="preserve">                  </w:t>
+      </w:r>
+    </w:p>
+    <w:p/>
+    <w:p>
       <w:pPr>
         <w:pStyle w:val="chinesestyle"/>
-      </w:pPr>
-      <w:r>
-        <w:t xml:space="preserve">具体步骤：</w:t>
-      </w:r>
-    </w:p>
-    <w:p xmlns:w="http://schemas.openxmlformats.org/wordprocessingml/2006/main" xmlns:wp="http://schemas.openxmlformats.org/drawingml/2006/wordprocessingDrawing" xmlns:r="http://schemas.openxmlformats.org/officeDocument/2006/relationships" xmlns:w14="http://schemas.microsoft.com/office/word/2010/wordml">
+        <w:ind w:firstLine="420"/>
+      </w:pPr>
+      <w:r>
+        <w:t>具体步骤：</w:t>
+      </w:r>
+    </w:p>
+    <w:p>
       <w:pPr>
         <w:pStyle w:val="chinesestyle"/>
-      </w:pPr>
-      <w:r>
-        <w:t xml:space="preserve">具体步骤：</w:t>
-      </w:r>
-    </w:p>
-    <w:p xmlns:w="http://schemas.openxmlformats.org/wordprocessingml/2006/main" xmlns:wp="http://schemas.openxmlformats.org/drawingml/2006/wordprocessingDrawing" xmlns:r="http://schemas.openxmlformats.org/officeDocument/2006/relationships" xmlns:w14="http://schemas.microsoft.com/office/word/2010/wordml">
+        <w:ind w:firstLine="420"/>
+      </w:pPr>
+      <w:r>
+        <w:t>具体步骤：</w:t>
+      </w:r>
+    </w:p>
+    <w:p>
       <w:pPr>
         <w:pStyle w:val="chinesestyle"/>
-      </w:pPr>
-      <w:r>
-        <w:t xml:space="preserve">1、若为贴壁细胞，待各实验组 6 cm dish 细胞生长至覆盖率约为 80%时（细胞未进入生长平台期），胰酶消化，完全培养基重悬成细胞悬液，收集细胞于 5 mL离心管中，每组设三个复孔(为保证上机细胞数足够，细胞数目≥10的6次方/处理）。若为悬浮细胞，直接收集。</w:t>
-      </w:r>
-    </w:p>
-    <w:p xmlns:w="http://schemas.openxmlformats.org/wordprocessingml/2006/main" xmlns:wp="http://schemas.openxmlformats.org/drawingml/2006/wordprocessingDrawing" xmlns:r="http://schemas.openxmlformats.org/officeDocument/2006/relationships" xmlns:w14="http://schemas.microsoft.com/office/word/2010/wordml">
+        <w:ind w:firstLine="420"/>
+      </w:pPr>
+      <w:r>
+        <w:t>1</w:t>
+      </w:r>
+      <w:r>
+        <w:t>、若为贴壁细胞，待各实验组</w:t>
+      </w:r>
+      <w:r>
+        <w:t xml:space="preserve"> 6 cm dish </w:t>
+      </w:r>
+      <w:r>
+        <w:t>细胞生长至覆盖率约为</w:t>
+      </w:r>
+      <w:r>
+        <w:t xml:space="preserve"> 80%</w:t>
+      </w:r>
+      <w:r>
+        <w:t>时（细胞未进入生长平台期），胰酶消化，完全培养基重悬成细胞悬液，收集细胞于</w:t>
+      </w:r>
+      <w:r>
+        <w:t xml:space="preserve"> 5 mL</w:t>
+      </w:r>
+      <w:r>
+        <w:t>离心管中，每组设三个复孔</w:t>
+      </w:r>
+      <w:r>
+        <w:t>(</w:t>
+      </w:r>
+      <w:r>
+        <w:t>为保证上机细胞数足够，细胞数目</w:t>
+      </w:r>
+      <w:r>
+        <w:t>≥10</w:t>
+      </w:r>
+      <w:r>
+        <w:t>的</w:t>
+      </w:r>
+      <w:r>
+        <w:t>6</w:t>
+      </w:r>
+      <w:r>
+        <w:t>次方</w:t>
+      </w:r>
+      <w:r>
+        <w:t>/</w:t>
+      </w:r>
+      <w:r>
+        <w:t>处理）。若为悬浮细胞，直接收集。</w:t>
+      </w:r>
+    </w:p>
+    <w:p>
       <w:pPr>
         <w:pStyle w:val="chinesestyle"/>
-      </w:pPr>
-      <w:r>
-        <w:t xml:space="preserve">2、1300 rmp 离心 5 min，弃上清，4℃ 预冷的 D-Hanks（pH=7.2~7.4）洗涤细胞沉淀 1 次。
-                 </w:t>
-      </w:r>
-    </w:p>
-    <w:p xmlns:w="http://schemas.openxmlformats.org/wordprocessingml/2006/main" xmlns:wp="http://schemas.openxmlformats.org/drawingml/2006/wordprocessingDrawing" xmlns:r="http://schemas.openxmlformats.org/officeDocument/2006/relationships" xmlns:w14="http://schemas.microsoft.com/office/word/2010/wordml">
+        <w:ind w:firstLine="420"/>
+      </w:pPr>
+      <w:r>
+        <w:t>2</w:t>
+      </w:r>
+      <w:r>
+        <w:t>、</w:t>
+      </w:r>
+      <w:r>
+        <w:t xml:space="preserve">1300 rmp </w:t>
+      </w:r>
+      <w:r>
+        <w:t>离心</w:t>
+      </w:r>
+      <w:r>
+        <w:t xml:space="preserve"> 5 min</w:t>
+      </w:r>
+      <w:r>
+        <w:t>，弃上清，</w:t>
+      </w:r>
+      <w:r>
+        <w:t xml:space="preserve">4℃ </w:t>
+      </w:r>
+      <w:r>
+        <w:t>预冷的</w:t>
+      </w:r>
+      <w:r>
+        <w:t xml:space="preserve"> D-Hanks</w:t>
+      </w:r>
+      <w:r>
+        <w:t>（</w:t>
+      </w:r>
+      <w:r>
+        <w:t>pH=7.2~7.4</w:t>
+      </w:r>
+      <w:r>
+        <w:t>）洗涤细胞沉淀</w:t>
+      </w:r>
+      <w:r>
+        <w:t xml:space="preserve"> 1 </w:t>
+      </w:r>
+      <w:r>
+        <w:t>次。</w:t>
+      </w:r>
+      <w:r>
+        <w:t xml:space="preserve">                  </w:t>
+      </w:r>
+    </w:p>
+    <w:p>
       <w:pPr>
         <w:pStyle w:val="chinesestyle"/>
-      </w:pPr>
-      <w:r>
-        <w:t xml:space="preserve">3、1300 rmp、5 min 离心，4℃预冷的 75%乙醇固定细胞过夜。
-                 </w:t>
-      </w:r>
-    </w:p>
-    <w:p xmlns:w="http://schemas.openxmlformats.org/wordprocessingml/2006/main" xmlns:wp="http://schemas.openxmlformats.org/drawingml/2006/wordprocessingDrawing" xmlns:r="http://schemas.openxmlformats.org/officeDocument/2006/relationships" xmlns:w14="http://schemas.microsoft.com/office/word/2010/wordml">
+        <w:ind w:firstLine="420"/>
+      </w:pPr>
+      <w:r>
+        <w:t>3</w:t>
+      </w:r>
+      <w:r>
+        <w:t>、</w:t>
+      </w:r>
+      <w:r>
+        <w:t>1300 rmp</w:t>
+      </w:r>
+      <w:r>
+        <w:t>、</w:t>
+      </w:r>
+      <w:r>
+        <w:t xml:space="preserve">5 min </w:t>
+      </w:r>
+      <w:r>
+        <w:t>离心，</w:t>
+      </w:r>
+      <w:r>
+        <w:t>4℃</w:t>
+      </w:r>
+      <w:r>
+        <w:t>预冷的</w:t>
+      </w:r>
+      <w:r>
+        <w:t xml:space="preserve"> 75%</w:t>
+      </w:r>
+      <w:r>
+        <w:t>乙醇固定细胞过夜。</w:t>
+      </w:r>
+      <w:r>
+        <w:t xml:space="preserve">                  </w:t>
+      </w:r>
+    </w:p>
+    <w:p>
       <w:pPr>
         <w:pStyle w:val="chinesestyle"/>
-      </w:pPr>
-      <w:r>
-        <w:t xml:space="preserve">4、1300 rmp 离心 5 min 去固定液，D-Hanks 洗涤细胞沉淀一次，同步骤 2。
-                 </w:t>
-      </w:r>
-    </w:p>
-    <w:p xmlns:w="http://schemas.openxmlformats.org/wordprocessingml/2006/main" xmlns:wp="http://schemas.openxmlformats.org/drawingml/2006/wordprocessingDrawing" xmlns:r="http://schemas.openxmlformats.org/officeDocument/2006/relationships" xmlns:w14="http://schemas.microsoft.com/office/word/2010/wordml">
+        <w:ind w:firstLine="420"/>
+      </w:pPr>
+      <w:r>
+        <w:t>4</w:t>
+      </w:r>
+      <w:r>
+        <w:t>、</w:t>
+      </w:r>
+      <w:r>
+        <w:t xml:space="preserve">1300 rmp </w:t>
+      </w:r>
+      <w:r>
+        <w:t>离心</w:t>
+      </w:r>
+      <w:r>
+        <w:t xml:space="preserve"> 5 min </w:t>
+      </w:r>
+      <w:r>
+        <w:t>去固定液，</w:t>
+      </w:r>
+      <w:r>
+        <w:t xml:space="preserve">D-Hanks </w:t>
+      </w:r>
+      <w:r>
+        <w:t>洗涤细胞沉淀一次，同步骤</w:t>
+      </w:r>
+      <w:r>
+        <w:t xml:space="preserve"> 2</w:t>
+      </w:r>
+      <w:r>
+        <w:t>。</w:t>
+      </w:r>
+      <w:r>
+        <w:t xml:space="preserve">                  </w:t>
+      </w:r>
+    </w:p>
+    <w:p>
       <w:pPr>
         <w:pStyle w:val="chinesestyle"/>
-      </w:pPr>
-      <w:r>
-        <w:t xml:space="preserve">5、加入 250μl PBS，5μl 10 mg/ml 的 RNA 酶(RnaseA)，使其终浓度达到0.2-0.5 mg/ml，加 10μl 的 PI(终浓度为 10 μg/ml)，避光置于37°C孵育 1h，中间过程多次振荡，使其反应均匀 。
-                   </w:t>
-      </w:r>
-    </w:p>
-    <w:p xmlns:w="http://schemas.openxmlformats.org/wordprocessingml/2006/main" xmlns:wp="http://schemas.openxmlformats.org/drawingml/2006/wordprocessingDrawing" xmlns:r="http://schemas.openxmlformats.org/officeDocument/2006/relationships" xmlns:w14="http://schemas.microsoft.com/office/word/2010/wordml">
+        <w:ind w:firstLine="420"/>
+      </w:pPr>
+      <w:r>
+        <w:t>5</w:t>
+      </w:r>
+      <w:r>
+        <w:t>、加入</w:t>
+      </w:r>
+      <w:r>
+        <w:t xml:space="preserve"> 250μl PBS</w:t>
+      </w:r>
+      <w:r>
+        <w:t>，</w:t>
+      </w:r>
+      <w:r>
+        <w:t xml:space="preserve">5μl 10 mg/ml </w:t>
+      </w:r>
+      <w:r>
+        <w:t>的</w:t>
+      </w:r>
+      <w:r>
+        <w:t xml:space="preserve"> RNA </w:t>
+      </w:r>
+      <w:r>
+        <w:t>酶</w:t>
+      </w:r>
+      <w:r>
+        <w:t>(RnaseA)</w:t>
+      </w:r>
+      <w:r>
+        <w:t>，使其终浓度达到</w:t>
+      </w:r>
+      <w:r>
+        <w:t>0.2-0.5 mg/ml</w:t>
+      </w:r>
+      <w:r>
+        <w:t>，加</w:t>
+      </w:r>
+      <w:r>
+        <w:t xml:space="preserve"> 10μl </w:t>
+      </w:r>
+      <w:r>
+        <w:t>的</w:t>
+      </w:r>
+      <w:r>
+        <w:t xml:space="preserve"> PI(</w:t>
+      </w:r>
+      <w:r>
+        <w:t>终浓度为</w:t>
+      </w:r>
+      <w:r>
+        <w:t xml:space="preserve"> 10 μg/ml)</w:t>
+      </w:r>
+      <w:r>
+        <w:t>，避光置于</w:t>
+      </w:r>
+      <w:r>
+        <w:t>37°C</w:t>
+      </w:r>
+      <w:r>
+        <w:t>孵育</w:t>
+      </w:r>
+      <w:r>
+        <w:t xml:space="preserve"> 1h</w:t>
+      </w:r>
+      <w:r>
+        <w:t>，中间过程多次振荡，使其反应均匀</w:t>
+      </w:r>
+      <w:r>
+        <w:t xml:space="preserve"> </w:t>
+      </w:r>
+      <w:r>
+        <w:t>。</w:t>
+      </w:r>
+      <w:r>
+        <w:t xml:space="preserve">                    </w:t>
+      </w:r>
+    </w:p>
+    <w:p>
       <w:pPr>
         <w:pStyle w:val="chinesestyle"/>
-      </w:pPr>
-      <w:r>
-        <w:t xml:space="preserve">6、上机检测，数据分析。
-                 </w:t>
-      </w:r>
-    </w:p>
-    <w:p xmlns:w="http://schemas.openxmlformats.org/wordprocessingml/2006/main" xmlns:wp="http://schemas.openxmlformats.org/drawingml/2006/wordprocessingDrawing" xmlns:r="http://schemas.openxmlformats.org/officeDocument/2006/relationships" xmlns:w14="http://schemas.microsoft.com/office/word/2010/wordml">
-      <w:pPr/>
+        <w:ind w:firstLine="420"/>
+      </w:pPr>
+      <w:r>
+        <w:t>6</w:t>
+      </w:r>
+      <w:r>
+        <w:t>、上机检测，数据分析。</w:t>
+      </w:r>
+      <w:r>
+        <w:t xml:space="preserve">                  </w:t>
+      </w:r>
+    </w:p>
+    <w:p>
       <w:r>
         <w:br w:type="page"/>
       </w:r>
     </w:p>
-    <w:p xmlns:w="http://schemas.openxmlformats.org/wordprocessingml/2006/main" xmlns:wp="http://schemas.openxmlformats.org/drawingml/2006/wordprocessingDrawing" xmlns:r="http://schemas.openxmlformats.org/officeDocument/2006/relationships" xmlns:w14="http://schemas.microsoft.com/office/word/2010/wordml">
+    <w:p>
       <w:pPr>
         <w:pStyle w:val="2"/>
       </w:pPr>
       <w:r>
-        <w:t xml:space="preserve">实验分组</w:t>
-      </w:r>
-    </w:p>
-    <w:p xmlns:w="http://schemas.openxmlformats.org/wordprocessingml/2006/main" xmlns:wp="http://schemas.openxmlformats.org/drawingml/2006/wordprocessingDrawing" xmlns:r="http://schemas.openxmlformats.org/officeDocument/2006/relationships" xmlns:w14="http://schemas.microsoft.com/office/word/2010/wordml">
+        <w:lastRenderedPageBreak/>
+        <w:t>实验分组</w:t>
+      </w:r>
+    </w:p>
+    <w:p>
       <w:pPr>
         <w:pStyle w:val="picstyle"/>
       </w:pPr>
-      <w:bookmarkStart xmlns:w="http://schemas.openxmlformats.org/wordprocessingml/2006/main" w:id="6f30abbd-ad7c-45a8-bd33-768c5e45a0a7" w:name="exp_group"/>
-      <w:r>
-        <w:t xml:space="preserve"/>
-      </w:r>
-      <w:bookmarkEnd xmlns:w="http://schemas.openxmlformats.org/wordprocessingml/2006/main" w:id="6f30abbd-ad7c-45a8-bd33-768c5e45a0a7"/>
-    </w:p>
-    <w:p xmlns:w="http://schemas.openxmlformats.org/wordprocessingml/2006/main" xmlns:wp="http://schemas.openxmlformats.org/drawingml/2006/wordprocessingDrawing" xmlns:r="http://schemas.openxmlformats.org/officeDocument/2006/relationships" xmlns:w14="http://schemas.microsoft.com/office/word/2010/wordml">
-      <w:pPr/>
+      <w:bookmarkStart w:id="5" w:name="exp_group"/>
+      <w:bookmarkEnd w:id="5"/>
+    </w:p>
+    <w:p>
       <w:r>
         <w:br w:type="page"/>
       </w:r>
     </w:p>
-    <w:p xmlns:w="http://schemas.openxmlformats.org/wordprocessingml/2006/main" xmlns:wp="http://schemas.openxmlformats.org/drawingml/2006/wordprocessingDrawing" xmlns:r="http://schemas.openxmlformats.org/officeDocument/2006/relationships" xmlns:w14="http://schemas.microsoft.com/office/word/2010/wordml">
+    <w:p>
       <w:pPr>
         <w:pStyle w:val="1"/>
       </w:pPr>
       <w:r>
-        <w:t xml:space="preserve">结果与讨论</w:t>
-      </w:r>
-    </w:p>
-    <w:p xmlns:w="http://schemas.openxmlformats.org/wordprocessingml/2006/main" xmlns:wp="http://schemas.openxmlformats.org/drawingml/2006/wordprocessingDrawing" xmlns:r="http://schemas.openxmlformats.org/officeDocument/2006/relationships" xmlns:w14="http://schemas.microsoft.com/office/word/2010/wordml">
+        <w:lastRenderedPageBreak/>
+        <w:t>结果与讨论</w:t>
+      </w:r>
+    </w:p>
+    <w:p>
       <w:pPr>
         <w:pStyle w:val="2"/>
       </w:pPr>
       <w:r>
-        <w:t xml:space="preserve">数据平均值和标准差</w:t>
-      </w:r>
-    </w:p>
-    <w:p xmlns:w="http://schemas.openxmlformats.org/wordprocessingml/2006/main" xmlns:wp="http://schemas.openxmlformats.org/drawingml/2006/wordprocessingDrawing" xmlns:r="http://schemas.openxmlformats.org/officeDocument/2006/relationships" xmlns:w14="http://schemas.microsoft.com/office/word/2010/wordml">
+        <w:t>数据平均值和标准差</w:t>
+      </w:r>
+    </w:p>
+    <w:p>
       <w:pPr>
         <w:pStyle w:val="picstyle"/>
       </w:pPr>
-      <w:bookmarkStart xmlns:w="http://schemas.openxmlformats.org/wordprocessingml/2006/main" w:id="b195b85c-abd7-40fa-a342-c7af098c3700" w:name="mean_sd"/>
-      <w:r>
-        <w:t xml:space="preserve"/>
-      </w:r>
-      <w:bookmarkEnd xmlns:w="http://schemas.openxmlformats.org/wordprocessingml/2006/main" w:id="b195b85c-abd7-40fa-a342-c7af098c3700"/>
-    </w:p>
-    <w:p xmlns:w="http://schemas.openxmlformats.org/wordprocessingml/2006/main" xmlns:wp="http://schemas.openxmlformats.org/drawingml/2006/wordprocessingDrawing" xmlns:r="http://schemas.openxmlformats.org/officeDocument/2006/relationships" xmlns:w14="http://schemas.microsoft.com/office/word/2010/wordml">
+      <w:bookmarkStart w:id="6" w:name="mean_sd"/>
+      <w:bookmarkEnd w:id="6"/>
+    </w:p>
+    <w:p>
       <w:pPr>
         <w:pStyle w:val="picstyle"/>
       </w:pPr>
-      <w:bookmarkStart xmlns:w="http://schemas.openxmlformats.org/wordprocessingml/2006/main" w:id="af54a317-f8b5-4f04-b913-9377b39b490c" w:name="raw_data"/>
-      <w:r>
-        <w:t xml:space="preserve"/>
-      </w:r>
-      <w:bookmarkEnd xmlns:w="http://schemas.openxmlformats.org/wordprocessingml/2006/main" w:id="af54a317-f8b5-4f04-b913-9377b39b490c"/>
-    </w:p>
-    <w:p xmlns:w="http://schemas.openxmlformats.org/wordprocessingml/2006/main" xmlns:wp="http://schemas.openxmlformats.org/drawingml/2006/wordprocessingDrawing" xmlns:r="http://schemas.openxmlformats.org/officeDocument/2006/relationships" xmlns:w14="http://schemas.microsoft.com/office/word/2010/wordml">
-      <w:pPr/>
+      <w:bookmarkStart w:id="7" w:name="raw_data"/>
+      <w:bookmarkEnd w:id="7"/>
+    </w:p>
+    <w:p>
       <w:r>
         <w:br w:type="page"/>
       </w:r>
     </w:p>
-    <w:p xmlns:w="http://schemas.openxmlformats.org/wordprocessingml/2006/main" xmlns:wp="http://schemas.openxmlformats.org/drawingml/2006/wordprocessingDrawing" xmlns:r="http://schemas.openxmlformats.org/officeDocument/2006/relationships" xmlns:w14="http://schemas.microsoft.com/office/word/2010/wordml">
+    <w:p>
       <w:pPr>
         <w:pStyle w:val="2"/>
       </w:pPr>
       <w:r>
-        <w:t xml:space="preserve">图表绘制</w:t>
-      </w:r>
-    </w:p>
-    <w:p xmlns:w="http://schemas.openxmlformats.org/wordprocessingml/2006/main" xmlns:wp="http://schemas.openxmlformats.org/drawingml/2006/wordprocessingDrawing" xmlns:r="http://schemas.openxmlformats.org/officeDocument/2006/relationships" xmlns:w14="http://schemas.microsoft.com/office/word/2010/wordml">
+        <w:lastRenderedPageBreak/>
+        <w:t>图表绘制</w:t>
+      </w:r>
+    </w:p>
+    <w:p>
       <w:pPr>
         <w:pStyle w:val="picstyle"/>
       </w:pPr>
-      <w:bookmarkStart xmlns:w="http://schemas.openxmlformats.org/wordprocessingml/2006/main" w:id="86bcf6e0-e6a2-4146-bfb4-edf100bedd39" w:name="ggplot"/>
-      <w:r>
-        <w:t xml:space="preserve"/>
-      </w:r>
-      <w:bookmarkEnd xmlns:w="http://schemas.openxmlformats.org/wordprocessingml/2006/main" w:id="86bcf6e0-e6a2-4146-bfb4-edf100bedd39"/>
-    </w:p>
-    <w:p xmlns:w="http://schemas.openxmlformats.org/wordprocessingml/2006/main" xmlns:wp="http://schemas.openxmlformats.org/drawingml/2006/wordprocessingDrawing" xmlns:r="http://schemas.openxmlformats.org/officeDocument/2006/relationships" xmlns:w14="http://schemas.microsoft.com/office/word/2010/wordml">
+      <w:bookmarkStart w:id="8" w:name="ggplot"/>
+      <w:bookmarkEnd w:id="8"/>
+    </w:p>
+    <w:p>
       <w:pPr>
         <w:pStyle w:val="2"/>
       </w:pPr>
       <w:r>
-        <w:t xml:space="preserve">原始实验数据</w:t>
-      </w:r>
-    </w:p>
-    <w:p xmlns:w="http://schemas.openxmlformats.org/wordprocessingml/2006/main" xmlns:wp="http://schemas.openxmlformats.org/drawingml/2006/wordprocessingDrawing" xmlns:r="http://schemas.openxmlformats.org/officeDocument/2006/relationships" xmlns:w14="http://schemas.microsoft.com/office/word/2010/wordml">
+        <w:t>原始实验数据</w:t>
+      </w:r>
+    </w:p>
+    <w:p>
       <w:pPr>
         <w:pStyle w:val="chinesestyle"/>
-      </w:pPr>
-      <w:r>
-        <w:t xml:space="preserve">《原始实验数据》文件夹内含有流式分选原始结果图。
-                   </w:t>
-      </w:r>
-    </w:p>
-    <w:p xmlns:w="http://schemas.openxmlformats.org/wordprocessingml/2006/main" xmlns:wp="http://schemas.openxmlformats.org/drawingml/2006/wordprocessingDrawing" xmlns:r="http://schemas.openxmlformats.org/officeDocument/2006/relationships" xmlns:w14="http://schemas.microsoft.com/office/word/2010/wordml">
-      <w:pPr/>
+        <w:ind w:firstLine="420"/>
+      </w:pPr>
+      <w:r>
+        <w:t>《原始实验数据》文件夹内含有流式分选原始结果图。</w:t>
+      </w:r>
+      <w:r>
+        <w:t xml:space="preserve">                    </w:t>
+      </w:r>
+    </w:p>
+    <w:p>
       <w:r>
         <w:br w:type="page"/>
       </w:r>
     </w:p>
-    <w:p xmlns:w="http://schemas.openxmlformats.org/wordprocessingml/2006/main" xmlns:wp="http://schemas.openxmlformats.org/drawingml/2006/wordprocessingDrawing" xmlns:r="http://schemas.openxmlformats.org/officeDocument/2006/relationships" xmlns:w14="http://schemas.microsoft.com/office/word/2010/wordml">
+    <w:p>
       <w:pPr>
         <w:pStyle w:val="2"/>
       </w:pPr>
       <w:r>
-        <w:t xml:space="preserve">实验结论</w:t>
-      </w:r>
-    </w:p>
-    <w:p xmlns:w="http://schemas.openxmlformats.org/wordprocessingml/2006/main" xmlns:wp="http://schemas.openxmlformats.org/drawingml/2006/wordprocessingDrawing" xmlns:r="http://schemas.openxmlformats.org/officeDocument/2006/relationships" xmlns:w14="http://schemas.microsoft.com/office/word/2010/wordml">
-      <w:pPr>
-        <w:pStyle w:val="a"/>
-      </w:pPr>
-      <w:bookmarkStart xmlns:w="http://schemas.openxmlformats.org/wordprocessingml/2006/main" w:id="dbb6cc84-6861-4ba7-89ae-3c563053e3f6" w:name="conclusion"/>
-      <w:r>
-        <w:t xml:space="preserve"/>
-      </w:r>
-      <w:bookmarkEnd xmlns:w="http://schemas.openxmlformats.org/wordprocessingml/2006/main" w:id="dbb6cc84-6861-4ba7-89ae-3c563053e3f6"/>
+        <w:lastRenderedPageBreak/>
+        <w:t>实验结论</w:t>
+      </w:r>
+    </w:p>
+    <w:p>
+      <w:bookmarkStart w:id="9" w:name="conclusion"/>
+      <w:bookmarkEnd w:id="9"/>
     </w:p>
     <w:sectPr>
       <w:headerReference w:type="even" r:id="rId7"/>
@@ -497,31 +783,134 @@
       <w:rPr>
         <w:noProof/>
       </w:rPr>
-      <w:pict w14:anchorId="7DB7B3F1">
-        <v:shapetype id="1" coordsize="21600,21600" o:spt="75" o:preferrelative="t" path="m@4@5l@4@11@9@11@9@5xe" filled="f" stroked="f">
-          <v:stroke joinstyle="miter"/>
-          <v:formulas>
-            <v:f eqn="if lineDrawn pixelLineWidth 0"/>
-            <v:f eqn="sum @0 1 0"/>
-            <v:f eqn="sum 0 0 @1"/>
-            <v:f eqn="prod @2 1 2"/>
-            <v:f eqn="prod @3 21600 pixelWidth"/>
-            <v:f eqn="prod @3 21600 pixelHeight"/>
-            <v:f eqn="sum @0 0 1"/>
-            <v:f eqn="prod @6 1 2"/>
-            <v:f eqn="prod @7 21600 pixelWidth"/>
-            <v:f eqn="sum @8 21600 0"/>
-            <v:f eqn="prod @7 21600 pixelHeight"/>
-            <v:f eqn="sum @10 21600 0"/>
-          </v:formulas>
-          <v:path o:extrusionok="f" gradientshapeok="t" o:connecttype="rect"/>
-          <o:lock v:ext="edit" aspectratio="t"/>
-        </v:shapetype>
-        <v:shape id="2" o:spid="_x0000_s1027" type="#_x0000_t75" alt="" style="position:absolute;left:0;text-align:left;margin-left:0;margin-top:0;width:599.5pt;height:842.4pt;z-index:-251653120;mso-wrap-edited:f;mso-width-percent:0;mso-height-percent:0;mso-position-horizontal:center;mso-position-horizontal-relative:margin;mso-position-vertical:center;mso-position-vertical-relative:margin;mso-width-percent:0;mso-height-percent:0" o:allowincell="f">
-          <v:imagedata r:id="rId1" o:title=""/>
-          <w10:wrap anchorx="margin" anchory="margin"/>
-        </v:shape>
-      </w:pict>
+      <mc:AlternateContent>
+        <mc:Choice Requires="wps">
+          <w:drawing>
+            <wp:anchor distT="0" distB="0" distL="114300" distR="114300" simplePos="0" relativeHeight="251655168" behindDoc="0" locked="0" layoutInCell="1" allowOverlap="1">
+              <wp:simplePos x="0" y="0"/>
+              <wp:positionH relativeFrom="column">
+                <wp:posOffset>0</wp:posOffset>
+              </wp:positionH>
+              <wp:positionV relativeFrom="paragraph">
+                <wp:posOffset>0</wp:posOffset>
+              </wp:positionV>
+              <wp:extent cx="635000" cy="635000"/>
+              <wp:effectExtent l="0" t="0" r="0" b="0"/>
+              <wp:wrapNone/>
+              <wp:docPr id="6" name="1" hidden="1"/>
+              <wp:cNvGraphicFramePr>
+                <a:graphicFrameLocks xmlns:a="http://schemas.openxmlformats.org/drawingml/2006/main"/>
+              </wp:cNvGraphicFramePr>
+              <a:graphic xmlns:a="http://schemas.openxmlformats.org/drawingml/2006/main">
+                <a:graphicData uri="http://schemas.microsoft.com/office/word/2010/wordprocessingShape">
+                  <wps:wsp>
+                    <wps:cNvSpPr>
+                      <a:spLocks/>
+                    </wps:cNvSpPr>
+                    <wps:spPr bwMode="auto">
+                      <a:xfrm>
+                        <a:off x="0" y="0"/>
+                        <a:ext cx="635000" cy="635000"/>
+                      </a:xfrm>
+                      <a:prstGeom prst="rect">
+                        <a:avLst/>
+                      </a:prstGeom>
+                      <a:noFill/>
+                      <a:extLst>
+                        <a:ext uri="{909E8E84-426E-40DD-AFC4-6F175D3DCCD1}">
+                          <a14:hiddenFill xmlns:a14="http://schemas.microsoft.com/office/drawing/2010/main">
+                            <a:solidFill>
+                              <a:srgbClr val="FFFFFF"/>
+                            </a:solidFill>
+                          </a14:hiddenFill>
+                        </a:ext>
+                      </a:extLst>
+                    </wps:spPr>
+                    <wps:bodyPr rot="0" vert="horz" wrap="square" lIns="91440" tIns="45720" rIns="91440" bIns="45720" anchor="t" anchorCtr="0" upright="1">
+                      <a:noAutofit/>
+                    </wps:bodyPr>
+                  </wps:wsp>
+                </a:graphicData>
+              </a:graphic>
+              <wp14:sizeRelH relativeFrom="page">
+                <wp14:pctWidth>0</wp14:pctWidth>
+              </wp14:sizeRelH>
+              <wp14:sizeRelV relativeFrom="page">
+                <wp14:pctHeight>0</wp14:pctHeight>
+              </wp14:sizeRelV>
+            </wp:anchor>
+          </w:drawing>
+        </mc:Choice>
+        <mc:Fallback>
+          <w:pict>
+            <v:rect w14:anchorId="049D5BA2" id="1" o:spid="_x0000_s1026" style="position:absolute;left:0;text-align:left;margin-left:0;margin-top:0;width:50pt;height:50pt;z-index:251655168;visibility:hidden;mso-wrap-style:square;mso-width-percent:0;mso-height-percent:0;mso-wrap-distance-left:9pt;mso-wrap-distance-top:0;mso-wrap-distance-right:9pt;mso-wrap-distance-bottom:0;mso-position-horizontal:absolute;mso-position-horizontal-relative:text;mso-position-vertical:absolute;mso-position-vertical-relative:text;mso-width-percent:0;mso-height-percent:0;mso-width-relative:page;mso-height-relative:page;v-text-anchor:top" o:gfxdata="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" filled="f" stroked="f"/>
+          </w:pict>
+        </mc:Fallback>
+      </mc:AlternateContent>
+    </w:r>
+    <w:r>
+      <w:rPr>
+        <w:noProof/>
+      </w:rPr>
+      <w:drawing>
+        <wp:anchor distT="0" distB="0" distL="114300" distR="114300" simplePos="0" relativeHeight="251659264" behindDoc="1" locked="0" layoutInCell="0" allowOverlap="1">
+          <wp:simplePos x="0" y="0"/>
+          <wp:positionH relativeFrom="margin">
+            <wp:align>center</wp:align>
+          </wp:positionH>
+          <wp:positionV relativeFrom="margin">
+            <wp:align>center</wp:align>
+          </wp:positionV>
+          <wp:extent cx="7613650" cy="10698480"/>
+          <wp:effectExtent l="0" t="0" r="0" b="0"/>
+          <wp:wrapNone/>
+          <wp:docPr id="5" name="2"/>
+          <wp:cNvGraphicFramePr>
+            <a:graphicFrameLocks xmlns:a="http://schemas.openxmlformats.org/drawingml/2006/main"/>
+          </wp:cNvGraphicFramePr>
+          <a:graphic xmlns:a="http://schemas.openxmlformats.org/drawingml/2006/main">
+            <a:graphicData uri="http://schemas.openxmlformats.org/drawingml/2006/picture">
+              <pic:pic xmlns:pic="http://schemas.openxmlformats.org/drawingml/2006/picture">
+                <pic:nvPicPr>
+                  <pic:cNvPr id="0" name="2"/>
+                  <pic:cNvPicPr>
+                    <a:picLocks/>
+                  </pic:cNvPicPr>
+                </pic:nvPicPr>
+                <pic:blipFill>
+                  <a:blip r:embed="rId1">
+                    <a:extLst>
+                      <a:ext uri="{28A0092B-C50C-407E-A947-70E740481C1C}">
+                        <a14:useLocalDpi xmlns:a14="http://schemas.microsoft.com/office/drawing/2010/main" val="0"/>
+                      </a:ext>
+                    </a:extLst>
+                  </a:blip>
+                  <a:srcRect/>
+                  <a:stretch>
+                    <a:fillRect/>
+                  </a:stretch>
+                </pic:blipFill>
+                <pic:spPr bwMode="auto">
+                  <a:xfrm>
+                    <a:off x="0" y="0"/>
+                    <a:ext cx="7613650" cy="10698480"/>
+                  </a:xfrm>
+                  <a:prstGeom prst="rect">
+                    <a:avLst/>
+                  </a:prstGeom>
+                  <a:noFill/>
+                </pic:spPr>
+              </pic:pic>
+            </a:graphicData>
+          </a:graphic>
+          <wp14:sizeRelH relativeFrom="page">
+            <wp14:pctWidth>0</wp14:pctWidth>
+          </wp14:sizeRelH>
+          <wp14:sizeRelV relativeFrom="page">
+            <wp14:pctHeight>0</wp14:pctHeight>
+          </wp14:sizeRelV>
+        </wp:anchor>
+      </w:drawing>
     </w:r>
   </w:p>
 </w:hdr>
@@ -537,31 +926,134 @@
       <w:rPr>
         <w:noProof/>
       </w:rPr>
-      <w:pict w14:anchorId="068B3319">
-        <v:shapetype id="3" coordsize="21600,21600" o:spt="75" o:preferrelative="t" path="m@4@5l@4@11@9@11@9@5xe" filled="f" stroked="f">
-          <v:stroke joinstyle="miter"/>
-          <v:formulas>
-            <v:f eqn="if lineDrawn pixelLineWidth 0"/>
-            <v:f eqn="sum @0 1 0"/>
-            <v:f eqn="sum 0 0 @1"/>
-            <v:f eqn="prod @2 1 2"/>
-            <v:f eqn="prod @3 21600 pixelWidth"/>
-            <v:f eqn="prod @3 21600 pixelHeight"/>
-            <v:f eqn="sum @0 0 1"/>
-            <v:f eqn="prod @6 1 2"/>
-            <v:f eqn="prod @7 21600 pixelWidth"/>
-            <v:f eqn="sum @8 21600 0"/>
-            <v:f eqn="prod @7 21600 pixelHeight"/>
-            <v:f eqn="sum @10 21600 0"/>
-          </v:formulas>
-          <v:path o:extrusionok="f" gradientshapeok="t" o:connecttype="rect"/>
-          <o:lock v:ext="edit" aspectratio="t"/>
-        </v:shapetype>
-        <v:shape id="4" o:spid="_x0000_s1026" type="#_x0000_t75" alt="" style="position:absolute;left:0;text-align:left;margin-left:0;margin-top:0;width:599.5pt;height:842.4pt;z-index:-251650048;mso-wrap-edited:f;mso-width-percent:0;mso-height-percent:0;mso-position-horizontal:center;mso-position-horizontal-relative:margin;mso-position-vertical:center;mso-position-vertical-relative:margin;mso-width-percent:0;mso-height-percent:0" o:allowincell="f">
-          <v:imagedata r:id="rId1" o:title=""/>
-          <w10:wrap anchorx="margin" anchory="margin"/>
-        </v:shape>
-      </w:pict>
+      <mc:AlternateContent>
+        <mc:Choice Requires="wps">
+          <w:drawing>
+            <wp:anchor distT="0" distB="0" distL="114300" distR="114300" simplePos="0" relativeHeight="251656192" behindDoc="0" locked="0" layoutInCell="1" allowOverlap="1">
+              <wp:simplePos x="0" y="0"/>
+              <wp:positionH relativeFrom="column">
+                <wp:posOffset>0</wp:posOffset>
+              </wp:positionH>
+              <wp:positionV relativeFrom="paragraph">
+                <wp:posOffset>0</wp:posOffset>
+              </wp:positionV>
+              <wp:extent cx="635000" cy="635000"/>
+              <wp:effectExtent l="0" t="0" r="0" b="0"/>
+              <wp:wrapNone/>
+              <wp:docPr id="4" name="3" hidden="1"/>
+              <wp:cNvGraphicFramePr>
+                <a:graphicFrameLocks xmlns:a="http://schemas.openxmlformats.org/drawingml/2006/main"/>
+              </wp:cNvGraphicFramePr>
+              <a:graphic xmlns:a="http://schemas.openxmlformats.org/drawingml/2006/main">
+                <a:graphicData uri="http://schemas.microsoft.com/office/word/2010/wordprocessingShape">
+                  <wps:wsp>
+                    <wps:cNvSpPr>
+                      <a:spLocks/>
+                    </wps:cNvSpPr>
+                    <wps:spPr bwMode="auto">
+                      <a:xfrm>
+                        <a:off x="0" y="0"/>
+                        <a:ext cx="635000" cy="635000"/>
+                      </a:xfrm>
+                      <a:prstGeom prst="rect">
+                        <a:avLst/>
+                      </a:prstGeom>
+                      <a:noFill/>
+                      <a:extLst>
+                        <a:ext uri="{909E8E84-426E-40DD-AFC4-6F175D3DCCD1}">
+                          <a14:hiddenFill xmlns:a14="http://schemas.microsoft.com/office/drawing/2010/main">
+                            <a:solidFill>
+                              <a:srgbClr val="FFFFFF"/>
+                            </a:solidFill>
+                          </a14:hiddenFill>
+                        </a:ext>
+                      </a:extLst>
+                    </wps:spPr>
+                    <wps:bodyPr rot="0" vert="horz" wrap="square" lIns="91440" tIns="45720" rIns="91440" bIns="45720" anchor="t" anchorCtr="0" upright="1">
+                      <a:noAutofit/>
+                    </wps:bodyPr>
+                  </wps:wsp>
+                </a:graphicData>
+              </a:graphic>
+              <wp14:sizeRelH relativeFrom="page">
+                <wp14:pctWidth>0</wp14:pctWidth>
+              </wp14:sizeRelH>
+              <wp14:sizeRelV relativeFrom="page">
+                <wp14:pctHeight>0</wp14:pctHeight>
+              </wp14:sizeRelV>
+            </wp:anchor>
+          </w:drawing>
+        </mc:Choice>
+        <mc:Fallback>
+          <w:pict>
+            <v:rect w14:anchorId="71BF99A0" id="3" o:spid="_x0000_s1026" style="position:absolute;left:0;text-align:left;margin-left:0;margin-top:0;width:50pt;height:50pt;z-index:251656192;visibility:hidden;mso-wrap-style:square;mso-width-percent:0;mso-height-percent:0;mso-wrap-distance-left:9pt;mso-wrap-distance-top:0;mso-wrap-distance-right:9pt;mso-wrap-distance-bottom:0;mso-position-horizontal:absolute;mso-position-horizontal-relative:text;mso-position-vertical:absolute;mso-position-vertical-relative:text;mso-width-percent:0;mso-height-percent:0;mso-width-relative:page;mso-height-relative:page;v-text-anchor:top" o:gfxdata="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" filled="f" stroked="f"/>
+          </w:pict>
+        </mc:Fallback>
+      </mc:AlternateContent>
+    </w:r>
+    <w:r>
+      <w:rPr>
+        <w:noProof/>
+      </w:rPr>
+      <w:drawing>
+        <wp:anchor distT="0" distB="0" distL="114300" distR="114300" simplePos="0" relativeHeight="251660288" behindDoc="1" locked="0" layoutInCell="0" allowOverlap="1">
+          <wp:simplePos x="0" y="0"/>
+          <wp:positionH relativeFrom="margin">
+            <wp:align>center</wp:align>
+          </wp:positionH>
+          <wp:positionV relativeFrom="margin">
+            <wp:align>center</wp:align>
+          </wp:positionV>
+          <wp:extent cx="7613650" cy="10698480"/>
+          <wp:effectExtent l="0" t="0" r="0" b="0"/>
+          <wp:wrapNone/>
+          <wp:docPr id="3" name="4"/>
+          <wp:cNvGraphicFramePr>
+            <a:graphicFrameLocks xmlns:a="http://schemas.openxmlformats.org/drawingml/2006/main"/>
+          </wp:cNvGraphicFramePr>
+          <a:graphic xmlns:a="http://schemas.openxmlformats.org/drawingml/2006/main">
+            <a:graphicData uri="http://schemas.openxmlformats.org/drawingml/2006/picture">
+              <pic:pic xmlns:pic="http://schemas.openxmlformats.org/drawingml/2006/picture">
+                <pic:nvPicPr>
+                  <pic:cNvPr id="0" name="4"/>
+                  <pic:cNvPicPr>
+                    <a:picLocks/>
+                  </pic:cNvPicPr>
+                </pic:nvPicPr>
+                <pic:blipFill>
+                  <a:blip r:embed="rId1">
+                    <a:extLst>
+                      <a:ext uri="{28A0092B-C50C-407E-A947-70E740481C1C}">
+                        <a14:useLocalDpi xmlns:a14="http://schemas.microsoft.com/office/drawing/2010/main" val="0"/>
+                      </a:ext>
+                    </a:extLst>
+                  </a:blip>
+                  <a:srcRect/>
+                  <a:stretch>
+                    <a:fillRect/>
+                  </a:stretch>
+                </pic:blipFill>
+                <pic:spPr bwMode="auto">
+                  <a:xfrm>
+                    <a:off x="0" y="0"/>
+                    <a:ext cx="7613650" cy="10698480"/>
+                  </a:xfrm>
+                  <a:prstGeom prst="rect">
+                    <a:avLst/>
+                  </a:prstGeom>
+                  <a:noFill/>
+                </pic:spPr>
+              </pic:pic>
+            </a:graphicData>
+          </a:graphic>
+          <wp14:sizeRelH relativeFrom="page">
+            <wp14:pctWidth>0</wp14:pctWidth>
+          </wp14:sizeRelH>
+          <wp14:sizeRelV relativeFrom="page">
+            <wp14:pctHeight>0</wp14:pctHeight>
+          </wp14:sizeRelV>
+        </wp:anchor>
+      </w:drawing>
     </w:r>
   </w:p>
 </w:hdr>
@@ -578,31 +1070,134 @@
       <w:rPr>
         <w:noProof/>
       </w:rPr>
-      <w:pict w14:anchorId="539D5503">
-        <v:shapetype id="5" coordsize="21600,21600" o:spt="75" o:preferrelative="t" path="m@4@5l@4@11@9@11@9@5xe" filled="f" stroked="f">
-          <v:stroke joinstyle="miter"/>
-          <v:formulas>
-            <v:f eqn="if lineDrawn pixelLineWidth 0"/>
-            <v:f eqn="sum @0 1 0"/>
-            <v:f eqn="sum 0 0 @1"/>
-            <v:f eqn="prod @2 1 2"/>
-            <v:f eqn="prod @3 21600 pixelWidth"/>
-            <v:f eqn="prod @3 21600 pixelHeight"/>
-            <v:f eqn="sum @0 0 1"/>
-            <v:f eqn="prod @6 1 2"/>
-            <v:f eqn="prod @7 21600 pixelWidth"/>
-            <v:f eqn="sum @8 21600 0"/>
-            <v:f eqn="prod @7 21600 pixelHeight"/>
-            <v:f eqn="sum @10 21600 0"/>
-          </v:formulas>
-          <v:path o:extrusionok="f" gradientshapeok="t" o:connecttype="rect"/>
-          <o:lock v:ext="edit" aspectratio="t"/>
-        </v:shapetype>
-        <v:shape id="6" o:spid="_x0000_s1025" type="#_x0000_t75" alt="" style="position:absolute;left:0;text-align:left;margin-left:0;margin-top:0;width:599.5pt;height:842.4pt;z-index:-251656192;mso-wrap-edited:f;mso-width-percent:0;mso-height-percent:0;mso-position-horizontal:center;mso-position-horizontal-relative:margin;mso-position-vertical:center;mso-position-vertical-relative:margin;mso-width-percent:0;mso-height-percent:0" o:allowincell="f">
-          <v:imagedata r:id="rId1" o:title=""/>
-          <w10:wrap anchorx="margin" anchory="margin"/>
-        </v:shape>
-      </w:pict>
+      <mc:AlternateContent>
+        <mc:Choice Requires="wps">
+          <w:drawing>
+            <wp:anchor distT="0" distB="0" distL="114300" distR="114300" simplePos="0" relativeHeight="251657216" behindDoc="0" locked="0" layoutInCell="1" allowOverlap="1">
+              <wp:simplePos x="0" y="0"/>
+              <wp:positionH relativeFrom="column">
+                <wp:posOffset>0</wp:posOffset>
+              </wp:positionH>
+              <wp:positionV relativeFrom="paragraph">
+                <wp:posOffset>0</wp:posOffset>
+              </wp:positionV>
+              <wp:extent cx="635000" cy="635000"/>
+              <wp:effectExtent l="0" t="0" r="0" b="0"/>
+              <wp:wrapNone/>
+              <wp:docPr id="2" name="5" hidden="1"/>
+              <wp:cNvGraphicFramePr>
+                <a:graphicFrameLocks xmlns:a="http://schemas.openxmlformats.org/drawingml/2006/main"/>
+              </wp:cNvGraphicFramePr>
+              <a:graphic xmlns:a="http://schemas.openxmlformats.org/drawingml/2006/main">
+                <a:graphicData uri="http://schemas.microsoft.com/office/word/2010/wordprocessingShape">
+                  <wps:wsp>
+                    <wps:cNvSpPr>
+                      <a:spLocks/>
+                    </wps:cNvSpPr>
+                    <wps:spPr bwMode="auto">
+                      <a:xfrm>
+                        <a:off x="0" y="0"/>
+                        <a:ext cx="635000" cy="635000"/>
+                      </a:xfrm>
+                      <a:prstGeom prst="rect">
+                        <a:avLst/>
+                      </a:prstGeom>
+                      <a:noFill/>
+                      <a:extLst>
+                        <a:ext uri="{909E8E84-426E-40DD-AFC4-6F175D3DCCD1}">
+                          <a14:hiddenFill xmlns:a14="http://schemas.microsoft.com/office/drawing/2010/main">
+                            <a:solidFill>
+                              <a:srgbClr val="FFFFFF"/>
+                            </a:solidFill>
+                          </a14:hiddenFill>
+                        </a:ext>
+                      </a:extLst>
+                    </wps:spPr>
+                    <wps:bodyPr rot="0" vert="horz" wrap="square" lIns="91440" tIns="45720" rIns="91440" bIns="45720" anchor="t" anchorCtr="0" upright="1">
+                      <a:noAutofit/>
+                    </wps:bodyPr>
+                  </wps:wsp>
+                </a:graphicData>
+              </a:graphic>
+              <wp14:sizeRelH relativeFrom="page">
+                <wp14:pctWidth>0</wp14:pctWidth>
+              </wp14:sizeRelH>
+              <wp14:sizeRelV relativeFrom="page">
+                <wp14:pctHeight>0</wp14:pctHeight>
+              </wp14:sizeRelV>
+            </wp:anchor>
+          </w:drawing>
+        </mc:Choice>
+        <mc:Fallback>
+          <w:pict>
+            <v:rect w14:anchorId="5C79B352" id="5" o:spid="_x0000_s1026" style="position:absolute;left:0;text-align:left;margin-left:0;margin-top:0;width:50pt;height:50pt;z-index:251657216;visibility:hidden;mso-wrap-style:square;mso-width-percent:0;mso-height-percent:0;mso-wrap-distance-left:9pt;mso-wrap-distance-top:0;mso-wrap-distance-right:9pt;mso-wrap-distance-bottom:0;mso-position-horizontal:absolute;mso-position-horizontal-relative:text;mso-position-vertical:absolute;mso-position-vertical-relative:text;mso-width-percent:0;mso-height-percent:0;mso-width-relative:page;mso-height-relative:page;v-text-anchor:top" o:gfxdata="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" filled="f" stroked="f"/>
+          </w:pict>
+        </mc:Fallback>
+      </mc:AlternateContent>
+    </w:r>
+    <w:r>
+      <w:rPr>
+        <w:noProof/>
+      </w:rPr>
+      <w:drawing>
+        <wp:anchor distT="0" distB="0" distL="114300" distR="114300" simplePos="0" relativeHeight="251658240" behindDoc="1" locked="0" layoutInCell="0" allowOverlap="1">
+          <wp:simplePos x="0" y="0"/>
+          <wp:positionH relativeFrom="margin">
+            <wp:align>center</wp:align>
+          </wp:positionH>
+          <wp:positionV relativeFrom="margin">
+            <wp:align>center</wp:align>
+          </wp:positionV>
+          <wp:extent cx="7613650" cy="10698480"/>
+          <wp:effectExtent l="0" t="0" r="0" b="0"/>
+          <wp:wrapNone/>
+          <wp:docPr id="1" name="6"/>
+          <wp:cNvGraphicFramePr>
+            <a:graphicFrameLocks xmlns:a="http://schemas.openxmlformats.org/drawingml/2006/main"/>
+          </wp:cNvGraphicFramePr>
+          <a:graphic xmlns:a="http://schemas.openxmlformats.org/drawingml/2006/main">
+            <a:graphicData uri="http://schemas.openxmlformats.org/drawingml/2006/picture">
+              <pic:pic xmlns:pic="http://schemas.openxmlformats.org/drawingml/2006/picture">
+                <pic:nvPicPr>
+                  <pic:cNvPr id="0" name="6"/>
+                  <pic:cNvPicPr>
+                    <a:picLocks/>
+                  </pic:cNvPicPr>
+                </pic:nvPicPr>
+                <pic:blipFill>
+                  <a:blip r:embed="rId1">
+                    <a:extLst>
+                      <a:ext uri="{28A0092B-C50C-407E-A947-70E740481C1C}">
+                        <a14:useLocalDpi xmlns:a14="http://schemas.microsoft.com/office/drawing/2010/main" val="0"/>
+                      </a:ext>
+                    </a:extLst>
+                  </a:blip>
+                  <a:srcRect/>
+                  <a:stretch>
+                    <a:fillRect/>
+                  </a:stretch>
+                </pic:blipFill>
+                <pic:spPr bwMode="auto">
+                  <a:xfrm>
+                    <a:off x="0" y="0"/>
+                    <a:ext cx="7613650" cy="10698480"/>
+                  </a:xfrm>
+                  <a:prstGeom prst="rect">
+                    <a:avLst/>
+                  </a:prstGeom>
+                  <a:noFill/>
+                </pic:spPr>
+              </pic:pic>
+            </a:graphicData>
+          </a:graphic>
+          <wp14:sizeRelH relativeFrom="page">
+            <wp14:pctWidth>0</wp14:pctWidth>
+          </wp14:sizeRelH>
+          <wp14:sizeRelV relativeFrom="page">
+            <wp14:pctHeight>0</wp14:pctHeight>
+          </wp14:sizeRelV>
+        </wp:anchor>
+      </w:drawing>
     </w:r>
   </w:p>
 </w:hdr>
@@ -1851,7 +2446,7 @@
     <w:lsdException w:name="Table Web 2" w:semiHidden="1" w:unhideWhenUsed="1"/>
     <w:lsdException w:name="Table Web 3" w:semiHidden="1" w:unhideWhenUsed="1"/>
     <w:lsdException w:name="Balloon Text" w:semiHidden="1" w:unhideWhenUsed="1"/>
-    <w:lsdException w:name="Table Grid" w:uiPriority="39"/>
+    <w:lsdException w:name="Table Grid" w:semiHidden="1" w:uiPriority="39" w:unhideWhenUsed="1"/>
     <w:lsdException w:name="Table Theme" w:semiHidden="1" w:unhideWhenUsed="1"/>
     <w:lsdException w:name="Placeholder Text" w:semiHidden="1"/>
     <w:lsdException w:name="No Spacing" w:uiPriority="1" w:qFormat="1"/>
@@ -2627,12 +3222,12 @@
   <w:style w:type="paragraph" w:customStyle="1" w:styleId="chinesestyle">
     <w:name w:val="chinese_style"/>
     <w:basedOn w:val="a"/>
-    <w:rsid w:val="00D25A3A"/>
+    <w:rsid w:val="00C15FEE"/>
     <w:pPr>
       <w:ind w:firstLineChars="200" w:firstLine="200"/>
     </w:pPr>
     <w:rPr>
-      <w:rFonts w:eastAsia="SimSun-ExtB"/>
+      <w:rFonts w:eastAsia="宋体"/>
     </w:rPr>
   </w:style>
   <w:style w:type="paragraph" w:customStyle="1" w:styleId="picstyle">
@@ -2690,7 +3285,7 @@
     </a:clrScheme>
     <a:fontScheme name="Office">
       <a:majorFont>
-        <a:latin typeface="等线 Light" panose="020F0302020204030204"/>
+        <a:latin typeface="等线 Light"/>
         <a:ea typeface=""/>
         <a:cs typeface=""/>
         <a:font script="Jpan" typeface="游ゴシック Light"/>
@@ -2742,7 +3337,7 @@
         <a:font script="Tfng" typeface="Ebrima"/>
       </a:majorFont>
       <a:minorFont>
-        <a:latin typeface="等线" panose="020F0502020204030204"/>
+        <a:latin typeface="等线"/>
         <a:ea typeface=""/>
         <a:cs typeface=""/>
         <a:font script="Jpan" typeface="游明朝"/>

--- a/data/cell_cycle_templete.docx
+++ b/data/cell_cycle_templete.docx
@@ -2,13 +2,10 @@
 <file path=word/document.xml><?xml version="1.0" encoding="utf-8"?>
 <w:document xmlns:wpc="http://schemas.microsoft.com/office/word/2010/wordprocessingCanvas" xmlns:cx="http://schemas.microsoft.com/office/drawing/2014/chartex" xmlns:cx1="http://schemas.microsoft.com/office/drawing/2015/9/8/chartex" xmlns:cx2="http://schemas.microsoft.com/office/drawing/2015/10/21/chartex" xmlns:cx3="http://schemas.microsoft.com/office/drawing/2016/5/9/chartex" xmlns:cx4="http://schemas.microsoft.com/office/drawing/2016/5/10/chartex" xmlns:cx5="http://schemas.microsoft.com/office/drawing/2016/5/11/chartex" xmlns:cx6="http://schemas.microsoft.com/office/drawing/2016/5/12/chartex" xmlns:cx7="http://schemas.microsoft.com/office/drawing/2016/5/13/chartex" xmlns:cx8="http://schemas.microsoft.com/office/drawing/2016/5/14/chartex" xmlns:mc="http://schemas.openxmlformats.org/markup-compatibility/2006" xmlns:aink="http://schemas.microsoft.com/office/drawing/2016/ink" xmlns:am3d="http://schemas.microsoft.com/office/drawing/2017/model3d" xmlns:o="urn:schemas-microsoft-com:office:office" xmlns:r="http://schemas.openxmlformats.org/officeDocument/2006/relationships" xmlns:m="http://schemas.openxmlformats.org/officeDocument/2006/math" xmlns:v="urn:schemas-microsoft-com:vml" xmlns:wp14="http://schemas.microsoft.com/office/word/2010/wordprocessingDrawing" xmlns:wp="http://schemas.openxmlformats.org/drawingml/2006/wordprocessingDrawing" xmlns:w10="urn:schemas-microsoft-com:office:word" xmlns:w="http://schemas.openxmlformats.org/wordprocessingml/2006/main" xmlns:w14="http://schemas.microsoft.com/office/word/2010/wordml" xmlns:w15="http://schemas.microsoft.com/office/word/2012/wordml" xmlns:w16cex="http://schemas.microsoft.com/office/word/2018/wordml/cex" xmlns:w16cid="http://schemas.microsoft.com/office/word/2016/wordml/cid" xmlns:w16="http://schemas.microsoft.com/office/word/2018/wordml" xmlns:w16se="http://schemas.microsoft.com/office/word/2015/wordml/symex" xmlns:wpg="http://schemas.microsoft.com/office/word/2010/wordprocessingGroup" xmlns:wpi="http://schemas.microsoft.com/office/word/2010/wordprocessingInk" xmlns:wne="http://schemas.microsoft.com/office/word/2006/wordml" xmlns:wps="http://schemas.microsoft.com/office/word/2010/wordprocessingShape" mc:Ignorable="w14 w15 w16se w16cid w16 w16cex wp14">
   <w:body>
-    <w:p>
-      <w:bookmarkStart w:id="0" w:name="_GoBack"/>
+    <w:p/>
+    <w:p>
+      <w:bookmarkStart w:id="0" w:name="contract_num"/>
       <w:bookmarkEnd w:id="0"/>
-    </w:p>
-    <w:p>
-      <w:bookmarkStart w:id="1" w:name="contract_num"/>
-      <w:bookmarkEnd w:id="1"/>
     </w:p>
     <w:p/>
     <w:p/>
@@ -46,8 +43,8 @@
     <w:p/>
     <w:p/>
     <w:p>
-      <w:bookmarkStart w:id="2" w:name="date"/>
-      <w:bookmarkEnd w:id="2"/>
+      <w:bookmarkStart w:id="1" w:name="date"/>
+      <w:bookmarkEnd w:id="1"/>
     </w:p>
     <w:p>
       <w:r>
@@ -72,20 +69,20 @@
       </w:r>
     </w:p>
     <w:p>
-      <w:bookmarkStart w:id="3" w:name="equipment_info"/>
+      <w:bookmarkStart w:id="2" w:name="equipment_info"/>
+      <w:bookmarkEnd w:id="2"/>
+    </w:p>
+    <w:p>
+      <w:pPr>
+        <w:pStyle w:val="2"/>
+      </w:pPr>
+      <w:r>
+        <w:t>实验试剂</w:t>
+      </w:r>
+    </w:p>
+    <w:p>
+      <w:bookmarkStart w:id="3" w:name="regent_info"/>
       <w:bookmarkEnd w:id="3"/>
-    </w:p>
-    <w:p>
-      <w:pPr>
-        <w:pStyle w:val="2"/>
-      </w:pPr>
-      <w:r>
-        <w:t>实验试剂</w:t>
-      </w:r>
-    </w:p>
-    <w:p>
-      <w:bookmarkStart w:id="4" w:name="regent_info"/>
-      <w:bookmarkEnd w:id="4"/>
     </w:p>
     <w:p>
       <w:r>
@@ -275,7 +272,52 @@
         <w:ind w:firstLine="420"/>
       </w:pPr>
       <w:r>
-        <w:t>具体步骤：</w:t>
+        <w:t>1</w:t>
+      </w:r>
+      <w:r>
+        <w:t>、若为贴壁细胞，待各实验组</w:t>
+      </w:r>
+      <w:r>
+        <w:t xml:space="preserve"> 6 cm dish </w:t>
+      </w:r>
+      <w:r>
+        <w:t>细胞生长至覆盖率约为</w:t>
+      </w:r>
+      <w:r>
+        <w:t xml:space="preserve"> 80%</w:t>
+      </w:r>
+      <w:r>
+        <w:t>时（细胞未进入生长平台期），胰酶消化，完全培养基重悬成细胞悬液，收集细胞于</w:t>
+      </w:r>
+      <w:r>
+        <w:t xml:space="preserve"> 5 mL</w:t>
+      </w:r>
+      <w:r>
+        <w:t>离心管中，每组设三个复孔</w:t>
+      </w:r>
+      <w:r>
+        <w:t>(</w:t>
+      </w:r>
+      <w:r>
+        <w:t>为保证上机细胞数足够，细胞数目</w:t>
+      </w:r>
+      <w:r>
+        <w:t>≥10</w:t>
+      </w:r>
+      <w:r>
+        <w:t>的</w:t>
+      </w:r>
+      <w:r>
+        <w:t>6</w:t>
+      </w:r>
+      <w:r>
+        <w:t>次方</w:t>
+      </w:r>
+      <w:r>
+        <w:t>/</w:t>
+      </w:r>
+      <w:r>
+        <w:t>处理）。若为悬浮细胞，直接收集。</w:t>
       </w:r>
     </w:p>
     <w:p>
@@ -284,52 +326,57 @@
         <w:ind w:firstLine="420"/>
       </w:pPr>
       <w:r>
-        <w:t>1</w:t>
-      </w:r>
-      <w:r>
-        <w:t>、若为贴壁细胞，待各实验组</w:t>
-      </w:r>
-      <w:r>
-        <w:t xml:space="preserve"> 6 cm dish </w:t>
-      </w:r>
-      <w:r>
-        <w:t>细胞生长至覆盖率约为</w:t>
-      </w:r>
-      <w:r>
-        <w:t xml:space="preserve"> 80%</w:t>
-      </w:r>
-      <w:r>
-        <w:t>时（细胞未进入生长平台期），胰酶消化，完全培养基重悬成细胞悬液，收集细胞于</w:t>
-      </w:r>
-      <w:r>
-        <w:t xml:space="preserve"> 5 mL</w:t>
-      </w:r>
-      <w:r>
-        <w:t>离心管中，每组设三个复孔</w:t>
-      </w:r>
-      <w:r>
-        <w:t>(</w:t>
-      </w:r>
-      <w:r>
-        <w:t>为保证上机细胞数足够，细胞数目</w:t>
-      </w:r>
-      <w:r>
-        <w:t>≥10</w:t>
-      </w:r>
-      <w:r>
-        <w:t>的</w:t>
-      </w:r>
-      <w:r>
-        <w:t>6</w:t>
-      </w:r>
-      <w:r>
-        <w:t>次方</w:t>
-      </w:r>
-      <w:r>
-        <w:t>/</w:t>
-      </w:r>
-      <w:r>
-        <w:t>处理）。若为悬浮细胞，直接收集。</w:t>
+        <w:t>2</w:t>
+      </w:r>
+      <w:r>
+        <w:t>、</w:t>
+      </w:r>
+      <w:r>
+        <w:t xml:space="preserve">1300 </w:t>
+      </w:r>
+      <w:proofErr w:type="spellStart"/>
+      <w:r>
+        <w:t>rmp</w:t>
+      </w:r>
+      <w:proofErr w:type="spellEnd"/>
+      <w:r>
+        <w:t xml:space="preserve"> </w:t>
+      </w:r>
+      <w:r>
+        <w:t>离心</w:t>
+      </w:r>
+      <w:r>
+        <w:t xml:space="preserve"> 5 min</w:t>
+      </w:r>
+      <w:r>
+        <w:t>，弃上清，</w:t>
+      </w:r>
+      <w:r>
+        <w:t xml:space="preserve">4℃ </w:t>
+      </w:r>
+      <w:r>
+        <w:t>预冷的</w:t>
+      </w:r>
+      <w:r>
+        <w:t xml:space="preserve"> D-Hanks</w:t>
+      </w:r>
+      <w:r>
+        <w:t>（</w:t>
+      </w:r>
+      <w:r>
+        <w:t>pH=7.2~7.4</w:t>
+      </w:r>
+      <w:r>
+        <w:t>）洗涤细胞沉淀</w:t>
+      </w:r>
+      <w:r>
+        <w:t xml:space="preserve"> 1 </w:t>
+      </w:r>
+      <w:r>
+        <w:t>次。</w:t>
+      </w:r>
+      <w:r>
+        <w:t xml:space="preserve">                  </w:t>
       </w:r>
     </w:p>
     <w:p>
@@ -338,46 +385,39 @@
         <w:ind w:firstLine="420"/>
       </w:pPr>
       <w:r>
-        <w:t>2</w:t>
+        <w:t>3</w:t>
       </w:r>
       <w:r>
         <w:t>、</w:t>
       </w:r>
       <w:r>
-        <w:t xml:space="preserve">1300 rmp </w:t>
-      </w:r>
-      <w:r>
-        <w:t>离心</w:t>
-      </w:r>
-      <w:r>
-        <w:t xml:space="preserve"> 5 min</w:t>
-      </w:r>
-      <w:r>
-        <w:t>，弃上清，</w:t>
-      </w:r>
-      <w:r>
-        <w:t xml:space="preserve">4℃ </w:t>
+        <w:t xml:space="preserve">1300 </w:t>
+      </w:r>
+      <w:proofErr w:type="spellStart"/>
+      <w:r>
+        <w:t>rmp</w:t>
+      </w:r>
+      <w:proofErr w:type="spellEnd"/>
+      <w:r>
+        <w:t>、</w:t>
+      </w:r>
+      <w:r>
+        <w:t xml:space="preserve">5 min </w:t>
+      </w:r>
+      <w:r>
+        <w:t>离心，</w:t>
+      </w:r>
+      <w:r>
+        <w:t>4℃</w:t>
       </w:r>
       <w:r>
         <w:t>预冷的</w:t>
       </w:r>
       <w:r>
-        <w:t xml:space="preserve"> D-Hanks</w:t>
-      </w:r>
-      <w:r>
-        <w:t>（</w:t>
-      </w:r>
-      <w:r>
-        <w:t>pH=7.2~7.4</w:t>
-      </w:r>
-      <w:r>
-        <w:t>）洗涤细胞沉淀</w:t>
-      </w:r>
-      <w:r>
-        <w:t xml:space="preserve"> 1 </w:t>
-      </w:r>
-      <w:r>
-        <w:t>次。</w:t>
+        <w:t xml:space="preserve"> 75%</w:t>
+      </w:r>
+      <w:r>
+        <w:t>乙醇固定细胞过夜。</w:t>
       </w:r>
       <w:r>
         <w:t xml:space="preserve">                  </w:t>
@@ -389,34 +429,42 @@
         <w:ind w:firstLine="420"/>
       </w:pPr>
       <w:r>
-        <w:t>3</w:t>
+        <w:t>4</w:t>
       </w:r>
       <w:r>
         <w:t>、</w:t>
       </w:r>
       <w:r>
-        <w:t>1300 rmp</w:t>
-      </w:r>
-      <w:r>
-        <w:t>、</w:t>
-      </w:r>
-      <w:r>
-        <w:t xml:space="preserve">5 min </w:t>
-      </w:r>
-      <w:r>
-        <w:t>离心，</w:t>
-      </w:r>
-      <w:r>
-        <w:t>4℃</w:t>
-      </w:r>
-      <w:r>
-        <w:t>预冷的</w:t>
-      </w:r>
-      <w:r>
-        <w:t xml:space="preserve"> 75%</w:t>
-      </w:r>
-      <w:r>
-        <w:t>乙醇固定细胞过夜。</w:t>
+        <w:t xml:space="preserve">1300 </w:t>
+      </w:r>
+      <w:proofErr w:type="spellStart"/>
+      <w:r>
+        <w:t>rmp</w:t>
+      </w:r>
+      <w:proofErr w:type="spellEnd"/>
+      <w:r>
+        <w:t xml:space="preserve"> </w:t>
+      </w:r>
+      <w:r>
+        <w:t>离心</w:t>
+      </w:r>
+      <w:r>
+        <w:t xml:space="preserve"> 5 min </w:t>
+      </w:r>
+      <w:r>
+        <w:t>去固定液，</w:t>
+      </w:r>
+      <w:r>
+        <w:t xml:space="preserve">D-Hanks </w:t>
+      </w:r>
+      <w:r>
+        <w:t>洗涤细胞沉淀一次，同步骤</w:t>
+      </w:r>
+      <w:r>
+        <w:t xml:space="preserve"> 2</w:t>
+      </w:r>
+      <w:r>
+        <w:t>。</w:t>
       </w:r>
       <w:r>
         <w:t xml:space="preserve">                  </w:t>
@@ -428,37 +476,95 @@
         <w:ind w:firstLine="420"/>
       </w:pPr>
       <w:r>
-        <w:t>4</w:t>
-      </w:r>
-      <w:r>
-        <w:t>、</w:t>
-      </w:r>
-      <w:r>
-        <w:t xml:space="preserve">1300 rmp </w:t>
-      </w:r>
-      <w:r>
-        <w:t>离心</w:t>
-      </w:r>
-      <w:r>
-        <w:t xml:space="preserve"> 5 min </w:t>
-      </w:r>
-      <w:r>
-        <w:t>去固定液，</w:t>
-      </w:r>
-      <w:r>
-        <w:t xml:space="preserve">D-Hanks </w:t>
-      </w:r>
-      <w:r>
-        <w:t>洗涤细胞沉淀一次，同步骤</w:t>
-      </w:r>
-      <w:r>
-        <w:t xml:space="preserve"> 2</w:t>
+        <w:t>5</w:t>
+      </w:r>
+      <w:r>
+        <w:t>、加入</w:t>
+      </w:r>
+      <w:r>
+        <w:t xml:space="preserve"> 250μl PBS</w:t>
+      </w:r>
+      <w:r>
+        <w:t>，</w:t>
+      </w:r>
+      <w:r>
+        <w:t xml:space="preserve">5μl 10 mg/ml </w:t>
+      </w:r>
+      <w:r>
+        <w:t>的</w:t>
+      </w:r>
+      <w:r>
+        <w:t xml:space="preserve"> RNA </w:t>
+      </w:r>
+      <w:r>
+        <w:t>酶</w:t>
+      </w:r>
+      <w:r>
+        <w:t>(</w:t>
+      </w:r>
+      <w:proofErr w:type="spellStart"/>
+      <w:r>
+        <w:t>RnaseA</w:t>
+      </w:r>
+      <w:proofErr w:type="spellEnd"/>
+      <w:r>
+        <w:t>)</w:t>
+      </w:r>
+      <w:r>
+        <w:t>，使其终浓度达到</w:t>
+      </w:r>
+      <w:r>
+        <w:t>0.2-0.5 mg/ml</w:t>
+      </w:r>
+      <w:r>
+        <w:t>，加</w:t>
+      </w:r>
+      <w:r>
+        <w:t xml:space="preserve"> 10μl </w:t>
+      </w:r>
+      <w:r>
+        <w:t>的</w:t>
+      </w:r>
+      <w:r>
+        <w:t xml:space="preserve"> PI(</w:t>
+      </w:r>
+      <w:r>
+        <w:t>终浓度为</w:t>
+      </w:r>
+      <w:r>
+        <w:t xml:space="preserve"> 10 </w:t>
+      </w:r>
+      <w:proofErr w:type="spellStart"/>
+      <w:r>
+        <w:t>μg</w:t>
+      </w:r>
+      <w:proofErr w:type="spellEnd"/>
+      <w:r>
+        <w:t>/ml)</w:t>
+      </w:r>
+      <w:r>
+        <w:t>，避光置于</w:t>
+      </w:r>
+      <w:r>
+        <w:t>37°C</w:t>
+      </w:r>
+      <w:r>
+        <w:t>孵育</w:t>
+      </w:r>
+      <w:r>
+        <w:t xml:space="preserve"> 1h</w:t>
+      </w:r>
+      <w:r>
+        <w:t>，中间过程多次振荡，使其反应均匀</w:t>
+      </w:r>
+      <w:r>
+        <w:t xml:space="preserve"> </w:t>
       </w:r>
       <w:r>
         <w:t>。</w:t>
       </w:r>
       <w:r>
-        <w:t xml:space="preserve">                  </w:t>
+        <w:t xml:space="preserve">                    </w:t>
       </w:r>
     </w:p>
     <w:p>
@@ -467,87 +573,6 @@
         <w:ind w:firstLine="420"/>
       </w:pPr>
       <w:r>
-        <w:t>5</w:t>
-      </w:r>
-      <w:r>
-        <w:t>、加入</w:t>
-      </w:r>
-      <w:r>
-        <w:t xml:space="preserve"> 250μl PBS</w:t>
-      </w:r>
-      <w:r>
-        <w:t>，</w:t>
-      </w:r>
-      <w:r>
-        <w:t xml:space="preserve">5μl 10 mg/ml </w:t>
-      </w:r>
-      <w:r>
-        <w:t>的</w:t>
-      </w:r>
-      <w:r>
-        <w:t xml:space="preserve"> RNA </w:t>
-      </w:r>
-      <w:r>
-        <w:t>酶</w:t>
-      </w:r>
-      <w:r>
-        <w:t>(RnaseA)</w:t>
-      </w:r>
-      <w:r>
-        <w:t>，使其终浓度达到</w:t>
-      </w:r>
-      <w:r>
-        <w:t>0.2-0.5 mg/ml</w:t>
-      </w:r>
-      <w:r>
-        <w:t>，加</w:t>
-      </w:r>
-      <w:r>
-        <w:t xml:space="preserve"> 10μl </w:t>
-      </w:r>
-      <w:r>
-        <w:t>的</w:t>
-      </w:r>
-      <w:r>
-        <w:t xml:space="preserve"> PI(</w:t>
-      </w:r>
-      <w:r>
-        <w:t>终浓度为</w:t>
-      </w:r>
-      <w:r>
-        <w:t xml:space="preserve"> 10 μg/ml)</w:t>
-      </w:r>
-      <w:r>
-        <w:t>，避光置于</w:t>
-      </w:r>
-      <w:r>
-        <w:t>37°C</w:t>
-      </w:r>
-      <w:r>
-        <w:t>孵育</w:t>
-      </w:r>
-      <w:r>
-        <w:t xml:space="preserve"> 1h</w:t>
-      </w:r>
-      <w:r>
-        <w:t>，中间过程多次振荡，使其反应均匀</w:t>
-      </w:r>
-      <w:r>
-        <w:t xml:space="preserve"> </w:t>
-      </w:r>
-      <w:r>
-        <w:t>。</w:t>
-      </w:r>
-      <w:r>
-        <w:t xml:space="preserve">                    </w:t>
-      </w:r>
-    </w:p>
-    <w:p>
-      <w:pPr>
-        <w:pStyle w:val="chinesestyle"/>
-        <w:ind w:firstLine="420"/>
-      </w:pPr>
-      <w:r>
         <w:t>6</w:t>
       </w:r>
       <w:r>
@@ -575,8 +600,8 @@
       <w:pPr>
         <w:pStyle w:val="picstyle"/>
       </w:pPr>
-      <w:bookmarkStart w:id="5" w:name="exp_group"/>
-      <w:bookmarkEnd w:id="5"/>
+      <w:bookmarkStart w:id="4" w:name="exp_group"/>
+      <w:bookmarkEnd w:id="4"/>
     </w:p>
     <w:p>
       <w:r>
@@ -604,15 +629,15 @@
       <w:pPr>
         <w:pStyle w:val="picstyle"/>
       </w:pPr>
-      <w:bookmarkStart w:id="6" w:name="mean_sd"/>
+      <w:bookmarkStart w:id="5" w:name="mean_sd"/>
+      <w:bookmarkEnd w:id="5"/>
+    </w:p>
+    <w:p>
+      <w:pPr>
+        <w:pStyle w:val="picstyle"/>
+      </w:pPr>
+      <w:bookmarkStart w:id="6" w:name="raw_data"/>
       <w:bookmarkEnd w:id="6"/>
-    </w:p>
-    <w:p>
-      <w:pPr>
-        <w:pStyle w:val="picstyle"/>
-      </w:pPr>
-      <w:bookmarkStart w:id="7" w:name="raw_data"/>
-      <w:bookmarkEnd w:id="7"/>
     </w:p>
     <w:p>
       <w:r>
@@ -632,46 +657,53 @@
       <w:pPr>
         <w:pStyle w:val="picstyle"/>
       </w:pPr>
-      <w:bookmarkStart w:id="8" w:name="ggplot"/>
+      <w:bookmarkStart w:id="7" w:name="ggplot"/>
+      <w:bookmarkEnd w:id="7"/>
+    </w:p>
+    <w:p>
+      <w:pPr>
+        <w:pStyle w:val="2"/>
+      </w:pPr>
+      <w:r>
+        <w:rPr>
+          <w:rFonts w:ascii="宋体" w:eastAsia="宋体" w:hAnsi="宋体"/>
+        </w:rPr>
+        <w:t>实验</w:t>
+      </w:r>
+      <w:r>
+        <w:rPr>
+          <w:rFonts w:ascii="宋体" w:eastAsia="宋体" w:hAnsi="宋体" w:cs="微软雅黑" w:hint="eastAsia"/>
+        </w:rPr>
+        <w:t>结论</w:t>
+      </w:r>
+      <w:bookmarkStart w:id="8" w:name="_GoBack"/>
       <w:bookmarkEnd w:id="8"/>
     </w:p>
+    <w:p/>
     <w:p>
       <w:pPr>
         <w:pStyle w:val="2"/>
       </w:pPr>
       <w:r>
+        <w:rPr>
+          <w:rFonts w:ascii="宋体" w:eastAsia="宋体" w:hAnsi="宋体" w:cs="微软雅黑" w:hint="eastAsia"/>
+        </w:rPr>
         <w:t>原始实验数据</w:t>
       </w:r>
     </w:p>
     <w:p>
       <w:pPr>
-        <w:pStyle w:val="chinesestyle"/>
-        <w:ind w:firstLine="420"/>
-      </w:pPr>
-      <w:r>
+        <w:ind w:firstLineChars="200" w:firstLine="420"/>
+        <w:rPr>
+          <w:rFonts w:ascii="宋体" w:eastAsia="宋体" w:hAnsi="宋体"/>
+        </w:rPr>
+      </w:pPr>
+      <w:r>
+        <w:rPr>
+          <w:rFonts w:ascii="宋体" w:eastAsia="宋体" w:hAnsi="宋体" w:cs="微软雅黑" w:hint="eastAsia"/>
+        </w:rPr>
         <w:t>《原始实验数据》文件夹内含有流式分选原始结果图。</w:t>
       </w:r>
-      <w:r>
-        <w:t xml:space="preserve">                    </w:t>
-      </w:r>
-    </w:p>
-    <w:p>
-      <w:r>
-        <w:br w:type="page"/>
-      </w:r>
-    </w:p>
-    <w:p>
-      <w:pPr>
-        <w:pStyle w:val="2"/>
-      </w:pPr>
-      <w:r>
-        <w:lastRenderedPageBreak/>
-        <w:t>实验结论</w:t>
-      </w:r>
-    </w:p>
-    <w:p>
-      <w:bookmarkStart w:id="9" w:name="conclusion"/>
-      <w:bookmarkEnd w:id="9"/>
     </w:p>
     <w:sectPr>
       <w:headerReference w:type="even" r:id="rId7"/>
@@ -2446,7 +2478,7 @@
     <w:lsdException w:name="Table Web 2" w:semiHidden="1" w:unhideWhenUsed="1"/>
     <w:lsdException w:name="Table Web 3" w:semiHidden="1" w:unhideWhenUsed="1"/>
     <w:lsdException w:name="Balloon Text" w:semiHidden="1" w:unhideWhenUsed="1"/>
-    <w:lsdException w:name="Table Grid" w:semiHidden="1" w:uiPriority="39" w:unhideWhenUsed="1"/>
+    <w:lsdException w:name="Table Grid" w:uiPriority="39"/>
     <w:lsdException w:name="Table Theme" w:semiHidden="1" w:unhideWhenUsed="1"/>
     <w:lsdException w:name="Placeholder Text" w:semiHidden="1"/>
     <w:lsdException w:name="No Spacing" w:uiPriority="1" w:qFormat="1"/>
@@ -2920,7 +2952,6 @@
   <w:style w:type="character" w:default="1" w:styleId="a0">
     <w:name w:val="Default Paragraph Font"/>
     <w:uiPriority w:val="1"/>
-    <w:semiHidden/>
     <w:unhideWhenUsed/>
   </w:style>
   <w:style w:type="table" w:default="1" w:styleId="a1">
